--- a/doc/需求说明/需求说明模板.docx
+++ b/doc/需求说明/需求说明模板.docx
@@ -1,12 +1,11 @@
 
 <file path=word/document.xml><?xml version="1.0" encoding="utf-8"?>
-<w:document xmlns:o="urn:schemas-microsoft-com:office:office" xmlns:r="http://schemas.openxmlformats.org/officeDocument/2006/relationships" xmlns:v="urn:schemas-microsoft-com:vml" xmlns:w="http://schemas.openxmlformats.org/wordprocessingml/2006/main" xmlns:w10="urn:schemas-microsoft-com:office:word" xmlns:wp="http://schemas.openxmlformats.org/drawingml/2006/wordprocessingDrawing" xmlns:wps="http://schemas.microsoft.com/office/word/2010/wordprocessingShape" xmlns:wpg="http://schemas.microsoft.com/office/word/2010/wordprocessingGroup" xmlns:mc="http://schemas.openxmlformats.org/markup-compatibility/2006" xmlns:wp14="http://schemas.microsoft.com/office/word/2010/wordprocessingDrawing" xmlns:w14="http://schemas.microsoft.com/office/word/2010/wordml" mc:Ignorable="w14 wp14">
+<w:document xmlns:wpc="http://schemas.microsoft.com/office/word/2010/wordprocessingCanvas" xmlns:mc="http://schemas.openxmlformats.org/markup-compatibility/2006" xmlns:o="urn:schemas-microsoft-com:office:office" xmlns:r="http://schemas.openxmlformats.org/officeDocument/2006/relationships" xmlns:m="http://schemas.openxmlformats.org/officeDocument/2006/math" xmlns:v="urn:schemas-microsoft-com:vml" xmlns:wp14="http://schemas.microsoft.com/office/word/2010/wordprocessingDrawing" xmlns:wp="http://schemas.openxmlformats.org/drawingml/2006/wordprocessingDrawing" xmlns:w10="urn:schemas-microsoft-com:office:word" xmlns:w="http://schemas.openxmlformats.org/wordprocessingml/2006/main" xmlns:w14="http://schemas.microsoft.com/office/word/2010/wordml" xmlns:w15="http://schemas.microsoft.com/office/word/2012/wordml" xmlns:wpg="http://schemas.microsoft.com/office/word/2010/wordprocessingGroup" xmlns:wpi="http://schemas.microsoft.com/office/word/2010/wordprocessingInk" xmlns:wne="http://schemas.microsoft.com/office/word/2006/wordml" xmlns:wps="http://schemas.microsoft.com/office/word/2010/wordprocessingShape" mc:Ignorable="w14 w15 wp14">
   <w:body>
     <w:tbl>
       <w:tblPr>
         <w:tblW w:w="9498" w:type="dxa"/>
         <w:jc w:val="center"/>
-        <w:tblInd w:w="0" w:type="dxa"/>
         <w:tblBorders>
           <w:top w:val="single" w:sz="12" w:space="0" w:color="9999FF"/>
           <w:left w:val="single" w:sz="12" w:space="0" w:color="9999FF"/>
@@ -16,47 +15,39 @@
           <w:insideV w:val="single" w:sz="8" w:space="0" w:color="9999FF"/>
         </w:tblBorders>
         <w:tblCellMar>
-          <w:top w:w="0" w:type="dxa"/>
           <w:left w:w="107" w:type="dxa"/>
-          <w:bottom w:w="0" w:type="dxa"/>
-          <w:right w:w="108" w:type="dxa"/>
         </w:tblCellMar>
-        <w:tblLook w:val="0000" w:noVBand="0" w:noHBand="0" w:lastColumn="0" w:firstColumn="0" w:lastRow="0" w:firstRow="0"/>
+        <w:tblLook w:val="0000" w:firstRow="0" w:lastRow="0" w:firstColumn="0" w:lastColumn="0" w:noHBand="0" w:noVBand="0"/>
       </w:tblPr>
       <w:tblGrid>
-        <w:gridCol w:w="1231"/>
+        <w:gridCol w:w="1232"/>
         <w:gridCol w:w="3593"/>
         <w:gridCol w:w="1982"/>
         <w:gridCol w:w="2691"/>
       </w:tblGrid>
       <w:tr>
         <w:trPr>
-          <w:tblHeader w:val="true"/>
+          <w:tblHeader/>
+          <w:jc w:val="center"/>
         </w:trPr>
         <w:tc>
           <w:tcPr>
-            <w:tcW w:w="1231" w:type="dxa"/>
+            <w:tcW w:w="1232" w:type="dxa"/>
             <w:tcBorders>
               <w:top w:val="single" w:sz="12" w:space="0" w:color="9999FF"/>
               <w:left w:val="single" w:sz="12" w:space="0" w:color="9999FF"/>
               <w:bottom w:val="single" w:sz="8" w:space="0" w:color="9999FF"/>
               <w:right w:val="single" w:sz="8" w:space="0" w:color="9999FF"/>
-              <w:insideH w:val="single" w:sz="8" w:space="0" w:color="9999FF"/>
-              <w:insideV w:val="single" w:sz="8" w:space="0" w:color="9999FF"/>
-            </w:tcBorders>
-            <w:shd w:color="auto" w:fill="333399" w:val="clear"/>
+            </w:tcBorders>
+            <w:shd w:val="clear" w:color="auto" w:fill="333399"/>
             <w:tcMar>
               <w:left w:w="107" w:type="dxa"/>
             </w:tcMar>
           </w:tcPr>
           <w:p>
-            <w:pPr>
-              <w:pStyle w:val="Normal"/>
-              <w:rPr/>
-            </w:pPr>
-            <w:r>
-              <w:rPr>
-                <w:rFonts w:eastAsia="微软雅黑" w:cs="微软雅黑" w:ascii="微软雅黑" w:hAnsi="微软雅黑"/>
+            <w:r>
+              <w:rPr>
+                <w:rFonts w:ascii="微软雅黑" w:eastAsia="微软雅黑" w:hAnsi="微软雅黑" w:cs="微软雅黑"/>
                 <w:bCs/>
                 <w:color w:val="FFFFFF"/>
                 <w:sz w:val="24"/>
@@ -74,26 +65,35 @@
               <w:left w:val="single" w:sz="8" w:space="0" w:color="9999FF"/>
               <w:bottom w:val="single" w:sz="8" w:space="0" w:color="9999FF"/>
               <w:right w:val="single" w:sz="8" w:space="0" w:color="9999FF"/>
-              <w:insideH w:val="single" w:sz="8" w:space="0" w:color="9999FF"/>
-              <w:insideV w:val="single" w:sz="8" w:space="0" w:color="9999FF"/>
-            </w:tcBorders>
-            <w:shd w:color="auto" w:fill="E6E6E6" w:val="clear"/>
+            </w:tcBorders>
+            <w:shd w:val="clear" w:color="auto" w:fill="E6E6E6"/>
             <w:tcMar>
               <w:left w:w="112" w:type="dxa"/>
             </w:tcMar>
           </w:tcPr>
           <w:p>
             <w:pPr>
-              <w:pStyle w:val="Normal"/>
-              <w:rPr>
-                <w:rFonts w:ascii="微软雅黑" w:hAnsi="微软雅黑" w:eastAsia="微软雅黑" w:cs="微软雅黑"/>
-                <w:sz w:val="24"/>
-                <w:szCs w:val="24"/>
-                <w:lang w:eastAsia="zh-CN"/>
-              </w:rPr>
-            </w:pPr>
-            <w:r>
-              <w:rPr/>
+              <w:rPr>
+                <w:rFonts w:ascii="微软雅黑" w:eastAsia="微软雅黑" w:hAnsi="微软雅黑" w:cs="微软雅黑"/>
+                <w:sz w:val="24"/>
+                <w:szCs w:val="24"/>
+              </w:rPr>
+            </w:pPr>
+            <w:r>
+              <w:rPr>
+                <w:rFonts w:ascii="微软雅黑" w:eastAsia="微软雅黑" w:hAnsi="微软雅黑" w:cs="微软雅黑"/>
+                <w:sz w:val="24"/>
+                <w:szCs w:val="24"/>
+              </w:rPr>
+              <w:t xml:space="preserve">UC </w:t>
+            </w:r>
+            <w:r>
+              <w:rPr>
+                <w:rFonts w:ascii="微软雅黑" w:eastAsia="微软雅黑" w:hAnsi="微软雅黑" w:cs="微软雅黑" w:hint="eastAsia"/>
+                <w:sz w:val="24"/>
+                <w:szCs w:val="24"/>
+              </w:rPr>
+              <w:t>04</w:t>
             </w:r>
           </w:p>
         </w:tc>
@@ -105,27 +105,20 @@
               <w:left w:val="single" w:sz="8" w:space="0" w:color="9999FF"/>
               <w:bottom w:val="single" w:sz="8" w:space="0" w:color="9999FF"/>
               <w:right w:val="single" w:sz="8" w:space="0" w:color="9999FF"/>
-              <w:insideH w:val="single" w:sz="8" w:space="0" w:color="9999FF"/>
-              <w:insideV w:val="single" w:sz="8" w:space="0" w:color="9999FF"/>
-            </w:tcBorders>
-            <w:shd w:color="auto" w:fill="333399" w:val="clear"/>
+            </w:tcBorders>
+            <w:shd w:val="clear" w:color="auto" w:fill="333399"/>
             <w:tcMar>
               <w:left w:w="112" w:type="dxa"/>
             </w:tcMar>
           </w:tcPr>
           <w:p>
-            <w:pPr>
-              <w:pStyle w:val="Normal"/>
-              <w:rPr/>
-            </w:pPr>
-            <w:r>
-              <w:rPr>
-                <w:rFonts w:ascii="微软雅黑" w:hAnsi="微软雅黑" w:cs="微软雅黑" w:eastAsia="微软雅黑"/>
+            <w:r>
+              <w:rPr>
+                <w:rFonts w:ascii="微软雅黑" w:eastAsia="微软雅黑" w:hAnsi="微软雅黑" w:cs="微软雅黑"/>
                 <w:bCs/>
                 <w:color w:val="FFFFFF"/>
                 <w:sz w:val="24"/>
                 <w:szCs w:val="24"/>
-                <w:lang w:eastAsia="zh-CN"/>
               </w:rPr>
               <w:t>名称</w:t>
             </w:r>
@@ -139,58 +132,54 @@
               <w:left w:val="single" w:sz="8" w:space="0" w:color="9999FF"/>
               <w:bottom w:val="single" w:sz="8" w:space="0" w:color="9999FF"/>
               <w:right w:val="single" w:sz="12" w:space="0" w:color="9999FF"/>
-              <w:insideH w:val="single" w:sz="8" w:space="0" w:color="9999FF"/>
-              <w:insideV w:val="single" w:sz="12" w:space="0" w:color="9999FF"/>
-            </w:tcBorders>
-            <w:shd w:color="auto" w:fill="E6E6E6" w:val="clear"/>
+            </w:tcBorders>
+            <w:shd w:val="clear" w:color="auto" w:fill="E6E6E6"/>
             <w:tcMar>
               <w:left w:w="112" w:type="dxa"/>
             </w:tcMar>
           </w:tcPr>
           <w:p>
             <w:pPr>
-              <w:pStyle w:val="Normal"/>
-              <w:rPr>
-                <w:rFonts w:ascii="微软雅黑" w:hAnsi="微软雅黑" w:eastAsia="微软雅黑" w:cs="微软雅黑"/>
-                <w:sz w:val="24"/>
-                <w:szCs w:val="24"/>
-                <w:lang w:eastAsia="zh-CN"/>
-              </w:rPr>
-            </w:pPr>
-            <w:r>
-              <w:rPr/>
+              <w:rPr>
+                <w:rFonts w:ascii="微软雅黑" w:eastAsia="微软雅黑" w:hAnsi="微软雅黑" w:cs="微软雅黑"/>
+                <w:sz w:val="24"/>
+                <w:szCs w:val="24"/>
+              </w:rPr>
+            </w:pPr>
+            <w:r>
+              <w:rPr>
+                <w:rFonts w:ascii="微软雅黑" w:eastAsia="微软雅黑" w:hAnsi="微软雅黑" w:cs="微软雅黑"/>
+                <w:sz w:val="24"/>
+                <w:szCs w:val="24"/>
+              </w:rPr>
+              <w:t>查看单支股票信息</w:t>
             </w:r>
           </w:p>
         </w:tc>
       </w:tr>
       <w:tr>
         <w:trPr>
-          <w:tblHeader w:val="true"/>
+          <w:tblHeader/>
+          <w:jc w:val="center"/>
         </w:trPr>
         <w:tc>
           <w:tcPr>
-            <w:tcW w:w="1231" w:type="dxa"/>
+            <w:tcW w:w="1232" w:type="dxa"/>
             <w:tcBorders>
               <w:top w:val="single" w:sz="8" w:space="0" w:color="9999FF"/>
               <w:left w:val="single" w:sz="12" w:space="0" w:color="9999FF"/>
               <w:bottom w:val="single" w:sz="8" w:space="0" w:color="9999FF"/>
               <w:right w:val="single" w:sz="8" w:space="0" w:color="9999FF"/>
-              <w:insideH w:val="single" w:sz="8" w:space="0" w:color="9999FF"/>
-              <w:insideV w:val="single" w:sz="8" w:space="0" w:color="9999FF"/>
-            </w:tcBorders>
-            <w:shd w:color="auto" w:fill="333399" w:val="clear"/>
+            </w:tcBorders>
+            <w:shd w:val="clear" w:color="auto" w:fill="333399"/>
             <w:tcMar>
               <w:left w:w="107" w:type="dxa"/>
             </w:tcMar>
           </w:tcPr>
           <w:p>
-            <w:pPr>
-              <w:pStyle w:val="Normal"/>
-              <w:rPr/>
-            </w:pPr>
-            <w:r>
-              <w:rPr>
-                <w:rFonts w:ascii="微软雅黑" w:hAnsi="微软雅黑" w:cs="微软雅黑" w:eastAsia="微软雅黑"/>
+            <w:r>
+              <w:rPr>
+                <w:rFonts w:ascii="微软雅黑" w:eastAsia="微软雅黑" w:hAnsi="微软雅黑" w:cs="微软雅黑"/>
                 <w:bCs/>
                 <w:color w:val="FFFFFF"/>
                 <w:sz w:val="24"/>
@@ -208,26 +197,27 @@
               <w:left w:val="single" w:sz="8" w:space="0" w:color="9999FF"/>
               <w:bottom w:val="single" w:sz="8" w:space="0" w:color="9999FF"/>
               <w:right w:val="single" w:sz="8" w:space="0" w:color="9999FF"/>
-              <w:insideH w:val="single" w:sz="8" w:space="0" w:color="9999FF"/>
-              <w:insideV w:val="single" w:sz="8" w:space="0" w:color="9999FF"/>
-            </w:tcBorders>
-            <w:shd w:color="auto" w:fill="E6E6E6" w:val="clear"/>
+            </w:tcBorders>
+            <w:shd w:val="clear" w:color="auto" w:fill="E6E6E6"/>
             <w:tcMar>
               <w:left w:w="112" w:type="dxa"/>
             </w:tcMar>
           </w:tcPr>
           <w:p>
             <w:pPr>
-              <w:pStyle w:val="Normal"/>
-              <w:rPr>
-                <w:rFonts w:ascii="微软雅黑" w:hAnsi="微软雅黑" w:eastAsia="微软雅黑" w:cs="微软雅黑"/>
-                <w:sz w:val="24"/>
-                <w:szCs w:val="24"/>
-                <w:lang w:eastAsia="zh-CN"/>
-              </w:rPr>
-            </w:pPr>
-            <w:r>
-              <w:rPr/>
+              <w:rPr>
+                <w:rFonts w:ascii="微软雅黑" w:eastAsia="微软雅黑" w:hAnsi="微软雅黑" w:cs="微软雅黑"/>
+                <w:sz w:val="24"/>
+                <w:szCs w:val="24"/>
+              </w:rPr>
+            </w:pPr>
+            <w:r>
+              <w:rPr>
+                <w:rFonts w:ascii="微软雅黑" w:eastAsia="微软雅黑" w:hAnsi="微软雅黑" w:cs="微软雅黑"/>
+                <w:sz w:val="24"/>
+                <w:szCs w:val="24"/>
+              </w:rPr>
+              <w:t>韩奇</w:t>
             </w:r>
           </w:p>
         </w:tc>
@@ -239,27 +229,20 @@
               <w:left w:val="single" w:sz="8" w:space="0" w:color="9999FF"/>
               <w:bottom w:val="single" w:sz="8" w:space="0" w:color="9999FF"/>
               <w:right w:val="single" w:sz="8" w:space="0" w:color="9999FF"/>
-              <w:insideH w:val="single" w:sz="8" w:space="0" w:color="9999FF"/>
-              <w:insideV w:val="single" w:sz="8" w:space="0" w:color="9999FF"/>
-            </w:tcBorders>
-            <w:shd w:color="auto" w:fill="333399" w:val="clear"/>
+            </w:tcBorders>
+            <w:shd w:val="clear" w:color="auto" w:fill="333399"/>
             <w:tcMar>
               <w:left w:w="112" w:type="dxa"/>
             </w:tcMar>
           </w:tcPr>
           <w:p>
-            <w:pPr>
-              <w:pStyle w:val="Normal"/>
-              <w:rPr/>
-            </w:pPr>
-            <w:r>
-              <w:rPr>
-                <w:rFonts w:ascii="微软雅黑" w:hAnsi="微软雅黑" w:cs="微软雅黑" w:eastAsia="微软雅黑"/>
+            <w:r>
+              <w:rPr>
+                <w:rFonts w:ascii="微软雅黑" w:eastAsia="微软雅黑" w:hAnsi="微软雅黑" w:cs="微软雅黑"/>
                 <w:bCs/>
                 <w:color w:val="FFFFFF"/>
                 <w:sz w:val="24"/>
                 <w:szCs w:val="24"/>
-                <w:lang w:eastAsia="zh-CN"/>
               </w:rPr>
               <w:t>最后一次更新者</w:t>
             </w:r>
@@ -273,58 +256,54 @@
               <w:left w:val="single" w:sz="8" w:space="0" w:color="9999FF"/>
               <w:bottom w:val="single" w:sz="8" w:space="0" w:color="9999FF"/>
               <w:right w:val="single" w:sz="12" w:space="0" w:color="9999FF"/>
-              <w:insideH w:val="single" w:sz="8" w:space="0" w:color="9999FF"/>
-              <w:insideV w:val="single" w:sz="12" w:space="0" w:color="9999FF"/>
-            </w:tcBorders>
-            <w:shd w:color="auto" w:fill="E6E6E6" w:val="clear"/>
+            </w:tcBorders>
+            <w:shd w:val="clear" w:color="auto" w:fill="E6E6E6"/>
             <w:tcMar>
               <w:left w:w="112" w:type="dxa"/>
             </w:tcMar>
           </w:tcPr>
           <w:p>
             <w:pPr>
-              <w:pStyle w:val="Normal"/>
-              <w:rPr>
-                <w:rFonts w:ascii="微软雅黑" w:hAnsi="微软雅黑" w:eastAsia="微软雅黑" w:cs="微软雅黑"/>
-                <w:sz w:val="24"/>
-                <w:szCs w:val="24"/>
-                <w:lang w:eastAsia="zh-CN"/>
-              </w:rPr>
-            </w:pPr>
-            <w:r>
-              <w:rPr/>
+              <w:rPr>
+                <w:rFonts w:ascii="微软雅黑" w:eastAsia="微软雅黑" w:hAnsi="微软雅黑" w:cs="微软雅黑"/>
+                <w:sz w:val="24"/>
+                <w:szCs w:val="24"/>
+              </w:rPr>
+            </w:pPr>
+            <w:r>
+              <w:rPr>
+                <w:rFonts w:ascii="微软雅黑" w:eastAsia="微软雅黑" w:hAnsi="微软雅黑" w:cs="微软雅黑"/>
+                <w:sz w:val="24"/>
+                <w:szCs w:val="24"/>
+              </w:rPr>
+              <w:t>韩奇</w:t>
             </w:r>
           </w:p>
         </w:tc>
       </w:tr>
       <w:tr>
         <w:trPr>
-          <w:tblHeader w:val="true"/>
+          <w:tblHeader/>
+          <w:jc w:val="center"/>
         </w:trPr>
         <w:tc>
           <w:tcPr>
-            <w:tcW w:w="1231" w:type="dxa"/>
+            <w:tcW w:w="1232" w:type="dxa"/>
             <w:tcBorders>
               <w:top w:val="single" w:sz="8" w:space="0" w:color="9999FF"/>
               <w:left w:val="single" w:sz="12" w:space="0" w:color="9999FF"/>
               <w:bottom w:val="single" w:sz="8" w:space="0" w:color="9999FF"/>
               <w:right w:val="single" w:sz="8" w:space="0" w:color="9999FF"/>
-              <w:insideH w:val="single" w:sz="8" w:space="0" w:color="9999FF"/>
-              <w:insideV w:val="single" w:sz="8" w:space="0" w:color="9999FF"/>
-            </w:tcBorders>
-            <w:shd w:color="auto" w:fill="333399" w:val="clear"/>
+            </w:tcBorders>
+            <w:shd w:val="clear" w:color="auto" w:fill="333399"/>
             <w:tcMar>
               <w:left w:w="107" w:type="dxa"/>
             </w:tcMar>
           </w:tcPr>
           <w:p>
-            <w:pPr>
-              <w:pStyle w:val="Normal"/>
-              <w:rPr/>
-            </w:pPr>
-            <w:r>
-              <w:rPr>
-                <w:rFonts w:ascii="微软雅黑" w:hAnsi="微软雅黑" w:cs="微软雅黑" w:eastAsia="微软雅黑"/>
+            <w:r>
+              <w:rPr>
+                <w:rFonts w:ascii="微软雅黑" w:eastAsia="微软雅黑" w:hAnsi="微软雅黑" w:cs="微软雅黑"/>
                 <w:bCs/>
                 <w:color w:val="FFFFFF"/>
                 <w:sz w:val="24"/>
@@ -342,26 +321,27 @@
               <w:left w:val="single" w:sz="8" w:space="0" w:color="9999FF"/>
               <w:bottom w:val="single" w:sz="8" w:space="0" w:color="9999FF"/>
               <w:right w:val="single" w:sz="8" w:space="0" w:color="9999FF"/>
-              <w:insideH w:val="single" w:sz="8" w:space="0" w:color="9999FF"/>
-              <w:insideV w:val="single" w:sz="8" w:space="0" w:color="9999FF"/>
-            </w:tcBorders>
-            <w:shd w:color="auto" w:fill="E6E6E6" w:val="clear"/>
+            </w:tcBorders>
+            <w:shd w:val="clear" w:color="auto" w:fill="E6E6E6"/>
             <w:tcMar>
               <w:left w:w="112" w:type="dxa"/>
             </w:tcMar>
           </w:tcPr>
           <w:p>
             <w:pPr>
-              <w:pStyle w:val="Normal"/>
-              <w:rPr>
-                <w:rFonts w:ascii="微软雅黑" w:hAnsi="微软雅黑" w:eastAsia="微软雅黑" w:cs="微软雅黑"/>
-                <w:sz w:val="24"/>
-                <w:szCs w:val="24"/>
-                <w:lang w:eastAsia="zh-CN"/>
-              </w:rPr>
-            </w:pPr>
-            <w:r>
-              <w:rPr/>
+              <w:rPr>
+                <w:rFonts w:ascii="微软雅黑" w:eastAsia="微软雅黑" w:hAnsi="微软雅黑" w:cs="微软雅黑"/>
+                <w:sz w:val="24"/>
+                <w:szCs w:val="24"/>
+              </w:rPr>
+            </w:pPr>
+            <w:r>
+              <w:rPr>
+                <w:rFonts w:ascii="微软雅黑" w:eastAsia="微软雅黑" w:hAnsi="微软雅黑" w:cs="微软雅黑" w:hint="eastAsia"/>
+                <w:sz w:val="24"/>
+                <w:szCs w:val="24"/>
+              </w:rPr>
+              <w:t>2016-02-29</w:t>
             </w:r>
           </w:p>
         </w:tc>
@@ -373,27 +353,20 @@
               <w:left w:val="single" w:sz="8" w:space="0" w:color="9999FF"/>
               <w:bottom w:val="single" w:sz="8" w:space="0" w:color="9999FF"/>
               <w:right w:val="single" w:sz="8" w:space="0" w:color="9999FF"/>
-              <w:insideH w:val="single" w:sz="8" w:space="0" w:color="9999FF"/>
-              <w:insideV w:val="single" w:sz="8" w:space="0" w:color="9999FF"/>
-            </w:tcBorders>
-            <w:shd w:color="auto" w:fill="333399" w:val="clear"/>
+            </w:tcBorders>
+            <w:shd w:val="clear" w:color="auto" w:fill="333399"/>
             <w:tcMar>
               <w:left w:w="112" w:type="dxa"/>
             </w:tcMar>
           </w:tcPr>
           <w:p>
-            <w:pPr>
-              <w:pStyle w:val="Normal"/>
-              <w:rPr/>
-            </w:pPr>
-            <w:r>
-              <w:rPr>
-                <w:rFonts w:ascii="微软雅黑" w:hAnsi="微软雅黑" w:cs="微软雅黑" w:eastAsia="微软雅黑"/>
+            <w:r>
+              <w:rPr>
+                <w:rFonts w:ascii="微软雅黑" w:eastAsia="微软雅黑" w:hAnsi="微软雅黑" w:cs="微软雅黑"/>
                 <w:bCs/>
                 <w:color w:val="FFFFFF"/>
                 <w:sz w:val="24"/>
                 <w:szCs w:val="24"/>
-                <w:lang w:eastAsia="zh-CN"/>
               </w:rPr>
               <w:t>最后更新日期</w:t>
             </w:r>
@@ -407,58 +380,54 @@
               <w:left w:val="single" w:sz="8" w:space="0" w:color="9999FF"/>
               <w:bottom w:val="single" w:sz="8" w:space="0" w:color="9999FF"/>
               <w:right w:val="single" w:sz="12" w:space="0" w:color="9999FF"/>
-              <w:insideH w:val="single" w:sz="8" w:space="0" w:color="9999FF"/>
-              <w:insideV w:val="single" w:sz="12" w:space="0" w:color="9999FF"/>
-            </w:tcBorders>
-            <w:shd w:color="auto" w:fill="E6E6E6" w:val="clear"/>
+            </w:tcBorders>
+            <w:shd w:val="clear" w:color="auto" w:fill="E6E6E6"/>
             <w:tcMar>
               <w:left w:w="112" w:type="dxa"/>
             </w:tcMar>
           </w:tcPr>
           <w:p>
             <w:pPr>
-              <w:pStyle w:val="Normal"/>
-              <w:rPr>
-                <w:rFonts w:ascii="微软雅黑" w:hAnsi="微软雅黑" w:eastAsia="微软雅黑" w:cs="微软雅黑"/>
-                <w:sz w:val="24"/>
-                <w:szCs w:val="24"/>
-                <w:lang w:eastAsia="zh-CN"/>
-              </w:rPr>
-            </w:pPr>
-            <w:r>
-              <w:rPr/>
+              <w:rPr>
+                <w:rFonts w:ascii="微软雅黑" w:eastAsia="微软雅黑" w:hAnsi="微软雅黑" w:cs="微软雅黑"/>
+                <w:sz w:val="24"/>
+                <w:szCs w:val="24"/>
+              </w:rPr>
+            </w:pPr>
+            <w:r>
+              <w:rPr>
+                <w:rFonts w:ascii="微软雅黑" w:eastAsia="微软雅黑" w:hAnsi="微软雅黑" w:cs="微软雅黑" w:hint="eastAsia"/>
+                <w:sz w:val="24"/>
+                <w:szCs w:val="24"/>
+              </w:rPr>
+              <w:t>2016-02-29</w:t>
             </w:r>
           </w:p>
         </w:tc>
       </w:tr>
       <w:tr>
         <w:trPr>
-          <w:tblHeader w:val="true"/>
+          <w:tblHeader/>
+          <w:jc w:val="center"/>
         </w:trPr>
         <w:tc>
           <w:tcPr>
-            <w:tcW w:w="1231" w:type="dxa"/>
+            <w:tcW w:w="1232" w:type="dxa"/>
             <w:tcBorders>
               <w:top w:val="single" w:sz="8" w:space="0" w:color="9999FF"/>
               <w:left w:val="single" w:sz="12" w:space="0" w:color="9999FF"/>
               <w:bottom w:val="single" w:sz="8" w:space="0" w:color="9999FF"/>
               <w:right w:val="single" w:sz="8" w:space="0" w:color="9999FF"/>
-              <w:insideH w:val="single" w:sz="8" w:space="0" w:color="9999FF"/>
-              <w:insideV w:val="single" w:sz="8" w:space="0" w:color="9999FF"/>
-            </w:tcBorders>
-            <w:shd w:color="auto" w:fill="333399" w:val="clear"/>
+            </w:tcBorders>
+            <w:shd w:val="clear" w:color="auto" w:fill="333399"/>
             <w:tcMar>
               <w:left w:w="107" w:type="dxa"/>
             </w:tcMar>
           </w:tcPr>
           <w:p>
-            <w:pPr>
-              <w:pStyle w:val="Normal"/>
-              <w:rPr/>
-            </w:pPr>
-            <w:r>
-              <w:rPr>
-                <w:rFonts w:ascii="微软雅黑" w:hAnsi="微软雅黑" w:cs="微软雅黑" w:eastAsia="微软雅黑"/>
+            <w:r>
+              <w:rPr>
+                <w:rFonts w:ascii="微软雅黑" w:eastAsia="微软雅黑" w:hAnsi="微软雅黑" w:cs="微软雅黑"/>
                 <w:bCs/>
                 <w:color w:val="FFFFFF"/>
                 <w:sz w:val="24"/>
@@ -477,58 +446,54 @@
               <w:left w:val="single" w:sz="8" w:space="0" w:color="9999FF"/>
               <w:bottom w:val="single" w:sz="8" w:space="0" w:color="9999FF"/>
               <w:right w:val="single" w:sz="12" w:space="0" w:color="9999FF"/>
-              <w:insideH w:val="single" w:sz="8" w:space="0" w:color="9999FF"/>
-              <w:insideV w:val="single" w:sz="12" w:space="0" w:color="9999FF"/>
-            </w:tcBorders>
-            <w:shd w:color="auto" w:fill="E6E6E6" w:val="clear"/>
+            </w:tcBorders>
+            <w:shd w:val="clear" w:color="auto" w:fill="E6E6E6"/>
             <w:tcMar>
               <w:left w:w="112" w:type="dxa"/>
             </w:tcMar>
           </w:tcPr>
           <w:p>
             <w:pPr>
-              <w:pStyle w:val="Normal"/>
-              <w:rPr>
-                <w:rFonts w:ascii="微软雅黑" w:hAnsi="微软雅黑" w:eastAsia="微软雅黑" w:cs="微软雅黑"/>
-                <w:sz w:val="24"/>
-                <w:szCs w:val="24"/>
-                <w:lang w:eastAsia="zh-CN"/>
-              </w:rPr>
-            </w:pPr>
-            <w:r>
-              <w:rPr/>
+              <w:rPr>
+                <w:rFonts w:ascii="微软雅黑" w:eastAsia="微软雅黑" w:hAnsi="微软雅黑" w:cs="微软雅黑"/>
+                <w:sz w:val="24"/>
+                <w:szCs w:val="24"/>
+              </w:rPr>
+            </w:pPr>
+            <w:r>
+              <w:rPr>
+                <w:rFonts w:ascii="微软雅黑" w:eastAsia="微软雅黑" w:hAnsi="微软雅黑" w:cs="微软雅黑"/>
+                <w:sz w:val="24"/>
+                <w:szCs w:val="24"/>
+              </w:rPr>
+              <w:t>用户</w:t>
             </w:r>
           </w:p>
         </w:tc>
       </w:tr>
       <w:tr>
         <w:trPr>
-          <w:tblHeader w:val="true"/>
+          <w:tblHeader/>
+          <w:jc w:val="center"/>
         </w:trPr>
         <w:tc>
           <w:tcPr>
-            <w:tcW w:w="1231" w:type="dxa"/>
+            <w:tcW w:w="1232" w:type="dxa"/>
             <w:tcBorders>
               <w:top w:val="single" w:sz="8" w:space="0" w:color="9999FF"/>
               <w:left w:val="single" w:sz="12" w:space="0" w:color="9999FF"/>
               <w:bottom w:val="single" w:sz="8" w:space="0" w:color="9999FF"/>
               <w:right w:val="single" w:sz="8" w:space="0" w:color="9999FF"/>
-              <w:insideH w:val="single" w:sz="8" w:space="0" w:color="9999FF"/>
-              <w:insideV w:val="single" w:sz="8" w:space="0" w:color="9999FF"/>
-            </w:tcBorders>
-            <w:shd w:color="auto" w:fill="333399" w:val="clear"/>
+            </w:tcBorders>
+            <w:shd w:val="clear" w:color="auto" w:fill="333399"/>
             <w:tcMar>
               <w:left w:w="107" w:type="dxa"/>
             </w:tcMar>
           </w:tcPr>
           <w:p>
-            <w:pPr>
-              <w:pStyle w:val="Normal"/>
-              <w:rPr/>
-            </w:pPr>
-            <w:r>
-              <w:rPr>
-                <w:rFonts w:ascii="微软雅黑" w:hAnsi="微软雅黑" w:cs="微软雅黑" w:eastAsia="微软雅黑"/>
+            <w:r>
+              <w:rPr>
+                <w:rFonts w:ascii="微软雅黑" w:eastAsia="微软雅黑" w:hAnsi="微软雅黑" w:cs="微软雅黑"/>
                 <w:bCs/>
                 <w:color w:val="FFFFFF"/>
                 <w:sz w:val="24"/>
@@ -547,58 +512,54 @@
               <w:left w:val="single" w:sz="8" w:space="0" w:color="9999FF"/>
               <w:bottom w:val="single" w:sz="8" w:space="0" w:color="9999FF"/>
               <w:right w:val="single" w:sz="12" w:space="0" w:color="9999FF"/>
-              <w:insideH w:val="single" w:sz="8" w:space="0" w:color="9999FF"/>
-              <w:insideV w:val="single" w:sz="12" w:space="0" w:color="9999FF"/>
-            </w:tcBorders>
-            <w:shd w:color="auto" w:fill="E6E6E6" w:val="clear"/>
+            </w:tcBorders>
+            <w:shd w:val="clear" w:color="auto" w:fill="E6E6E6"/>
             <w:tcMar>
               <w:left w:w="112" w:type="dxa"/>
             </w:tcMar>
           </w:tcPr>
           <w:p>
             <w:pPr>
-              <w:pStyle w:val="Normal"/>
-              <w:rPr>
-                <w:rFonts w:ascii="微软雅黑" w:hAnsi="微软雅黑" w:eastAsia="微软雅黑" w:cs="微软雅黑"/>
-                <w:sz w:val="24"/>
-                <w:szCs w:val="24"/>
-                <w:lang w:eastAsia="zh-CN"/>
-              </w:rPr>
-            </w:pPr>
-            <w:r>
-              <w:rPr/>
+              <w:rPr>
+                <w:rFonts w:ascii="微软雅黑" w:eastAsia="微软雅黑" w:hAnsi="微软雅黑" w:cs="微软雅黑" w:hint="eastAsia"/>
+                <w:sz w:val="24"/>
+                <w:szCs w:val="24"/>
+              </w:rPr>
+            </w:pPr>
+            <w:r>
+              <w:rPr>
+                <w:rFonts w:ascii="微软雅黑" w:eastAsia="微软雅黑" w:hAnsi="微软雅黑" w:cs="微软雅黑"/>
+                <w:sz w:val="24"/>
+                <w:szCs w:val="24"/>
+              </w:rPr>
+              <w:t>用户发出查看单支股票信息请求</w:t>
             </w:r>
           </w:p>
         </w:tc>
       </w:tr>
       <w:tr>
         <w:trPr>
-          <w:tblHeader w:val="true"/>
+          <w:tblHeader/>
+          <w:jc w:val="center"/>
         </w:trPr>
         <w:tc>
           <w:tcPr>
-            <w:tcW w:w="1231" w:type="dxa"/>
+            <w:tcW w:w="1232" w:type="dxa"/>
             <w:tcBorders>
               <w:top w:val="single" w:sz="8" w:space="0" w:color="9999FF"/>
               <w:left w:val="single" w:sz="12" w:space="0" w:color="9999FF"/>
               <w:bottom w:val="single" w:sz="8" w:space="0" w:color="9999FF"/>
               <w:right w:val="single" w:sz="8" w:space="0" w:color="9999FF"/>
-              <w:insideH w:val="single" w:sz="8" w:space="0" w:color="9999FF"/>
-              <w:insideV w:val="single" w:sz="8" w:space="0" w:color="9999FF"/>
-            </w:tcBorders>
-            <w:shd w:color="auto" w:fill="333399" w:val="clear"/>
+            </w:tcBorders>
+            <w:shd w:val="clear" w:color="auto" w:fill="333399"/>
             <w:tcMar>
               <w:left w:w="107" w:type="dxa"/>
             </w:tcMar>
           </w:tcPr>
           <w:p>
-            <w:pPr>
-              <w:pStyle w:val="Normal"/>
-              <w:rPr/>
-            </w:pPr>
-            <w:r>
-              <w:rPr>
-                <w:rFonts w:ascii="微软雅黑" w:hAnsi="微软雅黑" w:cs="微软雅黑" w:eastAsia="微软雅黑"/>
+            <w:r>
+              <w:rPr>
+                <w:rFonts w:ascii="微软雅黑" w:eastAsia="微软雅黑" w:hAnsi="微软雅黑" w:cs="微软雅黑"/>
                 <w:bCs/>
                 <w:color w:val="FFFFFF"/>
                 <w:sz w:val="24"/>
@@ -617,62 +578,56 @@
               <w:left w:val="single" w:sz="8" w:space="0" w:color="9999FF"/>
               <w:bottom w:val="single" w:sz="8" w:space="0" w:color="9999FF"/>
               <w:right w:val="single" w:sz="12" w:space="0" w:color="9999FF"/>
-              <w:insideH w:val="single" w:sz="8" w:space="0" w:color="9999FF"/>
-              <w:insideV w:val="single" w:sz="12" w:space="0" w:color="9999FF"/>
-            </w:tcBorders>
-            <w:shd w:color="auto" w:fill="E6E6E6" w:val="clear"/>
+            </w:tcBorders>
+            <w:shd w:val="clear" w:color="auto" w:fill="E6E6E6"/>
             <w:tcMar>
               <w:left w:w="112" w:type="dxa"/>
             </w:tcMar>
           </w:tcPr>
           <w:p>
             <w:pPr>
-              <w:pStyle w:val="ListParagraph"/>
-              <w:numPr>
-                <w:ilvl w:val="0"/>
-                <w:numId w:val="0"/>
-              </w:numPr>
-              <w:rPr>
-                <w:rFonts w:ascii="微软雅黑" w:hAnsi="微软雅黑" w:eastAsia="微软雅黑" w:cs="微软雅黑"/>
-                <w:sz w:val="24"/>
-                <w:szCs w:val="24"/>
-                <w:lang w:eastAsia="zh-CN"/>
-              </w:rPr>
-            </w:pPr>
-            <w:r>
-              <w:rPr/>
+              <w:pStyle w:val="a9"/>
+              <w:ind w:firstLine="0"/>
+              <w:rPr>
+                <w:rFonts w:ascii="微软雅黑" w:eastAsia="微软雅黑" w:hAnsi="微软雅黑" w:cs="微软雅黑"/>
+                <w:sz w:val="24"/>
+                <w:szCs w:val="24"/>
+              </w:rPr>
+            </w:pPr>
+            <w:r>
+              <w:rPr>
+                <w:rFonts w:ascii="微软雅黑" w:eastAsia="微软雅黑" w:hAnsi="微软雅黑" w:cs="微软雅黑"/>
+                <w:sz w:val="24"/>
+                <w:szCs w:val="24"/>
+              </w:rPr>
+              <w:t>无</w:t>
             </w:r>
           </w:p>
         </w:tc>
       </w:tr>
       <w:tr>
         <w:trPr>
-          <w:tblHeader w:val="true"/>
+          <w:tblHeader/>
+          <w:jc w:val="center"/>
         </w:trPr>
         <w:tc>
           <w:tcPr>
-            <w:tcW w:w="1231" w:type="dxa"/>
+            <w:tcW w:w="1232" w:type="dxa"/>
             <w:tcBorders>
               <w:top w:val="single" w:sz="8" w:space="0" w:color="9999FF"/>
               <w:left w:val="single" w:sz="12" w:space="0" w:color="9999FF"/>
               <w:bottom w:val="single" w:sz="8" w:space="0" w:color="9999FF"/>
               <w:right w:val="single" w:sz="8" w:space="0" w:color="9999FF"/>
-              <w:insideH w:val="single" w:sz="8" w:space="0" w:color="9999FF"/>
-              <w:insideV w:val="single" w:sz="8" w:space="0" w:color="9999FF"/>
-            </w:tcBorders>
-            <w:shd w:color="auto" w:fill="333399" w:val="clear"/>
+            </w:tcBorders>
+            <w:shd w:val="clear" w:color="auto" w:fill="333399"/>
             <w:tcMar>
               <w:left w:w="107" w:type="dxa"/>
             </w:tcMar>
           </w:tcPr>
           <w:p>
-            <w:pPr>
-              <w:pStyle w:val="Normal"/>
-              <w:rPr/>
-            </w:pPr>
-            <w:r>
-              <w:rPr>
-                <w:rFonts w:ascii="微软雅黑" w:hAnsi="微软雅黑" w:cs="微软雅黑" w:eastAsia="微软雅黑"/>
+            <w:r>
+              <w:rPr>
+                <w:rFonts w:ascii="微软雅黑" w:eastAsia="微软雅黑" w:hAnsi="微软雅黑" w:cs="微软雅黑"/>
                 <w:bCs/>
                 <w:color w:val="FFFFFF"/>
                 <w:sz w:val="24"/>
@@ -691,63 +646,58 @@
               <w:left w:val="single" w:sz="8" w:space="0" w:color="9999FF"/>
               <w:bottom w:val="single" w:sz="8" w:space="0" w:color="9999FF"/>
               <w:right w:val="single" w:sz="12" w:space="0" w:color="9999FF"/>
-              <w:insideH w:val="single" w:sz="8" w:space="0" w:color="9999FF"/>
-              <w:insideV w:val="single" w:sz="12" w:space="0" w:color="9999FF"/>
-            </w:tcBorders>
-            <w:shd w:color="auto" w:fill="E6E6E6" w:val="clear"/>
+            </w:tcBorders>
+            <w:shd w:val="clear" w:color="auto" w:fill="E6E6E6"/>
             <w:tcMar>
               <w:left w:w="112" w:type="dxa"/>
             </w:tcMar>
           </w:tcPr>
           <w:p>
             <w:pPr>
-              <w:pStyle w:val="Normal"/>
-              <w:rPr>
-                <w:rFonts w:ascii="微软雅黑" w:hAnsi="微软雅黑" w:eastAsia="微软雅黑" w:cs="微软雅黑"/>
-                <w:sz w:val="24"/>
-                <w:szCs w:val="24"/>
-                <w:lang w:eastAsia="zh-CN"/>
-              </w:rPr>
-            </w:pPr>
-            <w:r>
-              <w:rPr/>
+              <w:rPr>
+                <w:rFonts w:ascii="微软雅黑" w:eastAsia="微软雅黑" w:hAnsi="微软雅黑" w:cs="微软雅黑" w:hint="eastAsia"/>
+                <w:sz w:val="24"/>
+                <w:szCs w:val="24"/>
+              </w:rPr>
+            </w:pPr>
+            <w:r>
+              <w:rPr>
+                <w:rFonts w:ascii="微软雅黑" w:eastAsia="微软雅黑" w:hAnsi="微软雅黑" w:cs="微软雅黑"/>
+                <w:sz w:val="24"/>
+                <w:szCs w:val="24"/>
+              </w:rPr>
+              <w:t>系统保存并更新操作</w:t>
             </w:r>
           </w:p>
         </w:tc>
       </w:tr>
       <w:tr>
         <w:trPr>
-          <w:tblHeader w:val="true"/>
+          <w:tblHeader/>
+          <w:jc w:val="center"/>
         </w:trPr>
         <w:tc>
           <w:tcPr>
-            <w:tcW w:w="1231" w:type="dxa"/>
+            <w:tcW w:w="1232" w:type="dxa"/>
             <w:tcBorders>
               <w:top w:val="single" w:sz="8" w:space="0" w:color="9999FF"/>
               <w:left w:val="single" w:sz="12" w:space="0" w:color="9999FF"/>
               <w:bottom w:val="single" w:sz="8" w:space="0" w:color="9999FF"/>
               <w:right w:val="single" w:sz="8" w:space="0" w:color="9999FF"/>
-              <w:insideH w:val="single" w:sz="8" w:space="0" w:color="9999FF"/>
-              <w:insideV w:val="single" w:sz="8" w:space="0" w:color="9999FF"/>
-            </w:tcBorders>
-            <w:shd w:color="auto" w:fill="333399" w:val="clear"/>
+            </w:tcBorders>
+            <w:shd w:val="clear" w:color="auto" w:fill="333399"/>
             <w:tcMar>
               <w:left w:w="107" w:type="dxa"/>
             </w:tcMar>
           </w:tcPr>
           <w:p>
-            <w:pPr>
-              <w:pStyle w:val="Normal"/>
-              <w:rPr/>
-            </w:pPr>
-            <w:r>
-              <w:rPr>
-                <w:rFonts w:ascii="微软雅黑" w:hAnsi="微软雅黑" w:cs="微软雅黑" w:eastAsia="微软雅黑"/>
+            <w:r>
+              <w:rPr>
+                <w:rFonts w:ascii="微软雅黑" w:eastAsia="微软雅黑" w:hAnsi="微软雅黑" w:cs="微软雅黑"/>
                 <w:bCs/>
                 <w:color w:val="FFFFFF"/>
                 <w:sz w:val="24"/>
                 <w:szCs w:val="24"/>
-                <w:lang w:eastAsia="zh-CN"/>
               </w:rPr>
               <w:t>优先级</w:t>
             </w:r>
@@ -762,44 +712,45 @@
               <w:left w:val="single" w:sz="8" w:space="0" w:color="9999FF"/>
               <w:bottom w:val="single" w:sz="8" w:space="0" w:color="9999FF"/>
               <w:right w:val="single" w:sz="12" w:space="0" w:color="9999FF"/>
-              <w:insideH w:val="single" w:sz="8" w:space="0" w:color="9999FF"/>
-              <w:insideV w:val="single" w:sz="12" w:space="0" w:color="9999FF"/>
-            </w:tcBorders>
-            <w:shd w:color="auto" w:fill="E6E6E6" w:val="clear"/>
+            </w:tcBorders>
+            <w:shd w:val="clear" w:color="auto" w:fill="E6E6E6"/>
             <w:tcMar>
               <w:left w:w="112" w:type="dxa"/>
             </w:tcMar>
           </w:tcPr>
           <w:p>
             <w:pPr>
-              <w:pStyle w:val="Normal"/>
-              <w:rPr>
-                <w:rFonts w:ascii="微软雅黑" w:hAnsi="微软雅黑" w:eastAsia="微软雅黑" w:cs="微软雅黑"/>
-                <w:sz w:val="24"/>
-                <w:szCs w:val="24"/>
-                <w:lang w:eastAsia="zh-CN"/>
-              </w:rPr>
-            </w:pPr>
-            <w:r>
-              <w:rPr/>
+              <w:rPr>
+                <w:rFonts w:ascii="微软雅黑" w:eastAsia="微软雅黑" w:hAnsi="微软雅黑" w:cs="微软雅黑"/>
+                <w:sz w:val="24"/>
+                <w:szCs w:val="24"/>
+              </w:rPr>
+            </w:pPr>
+            <w:r>
+              <w:rPr>
+                <w:rFonts w:ascii="微软雅黑" w:eastAsia="微软雅黑" w:hAnsi="微软雅黑" w:cs="微软雅黑"/>
+                <w:sz w:val="24"/>
+                <w:szCs w:val="24"/>
+              </w:rPr>
+              <w:t>高</w:t>
             </w:r>
           </w:p>
         </w:tc>
       </w:tr>
       <w:tr>
-        <w:trPr/>
-        <w:tc>
-          <w:tcPr>
-            <w:tcW w:w="1231" w:type="dxa"/>
+        <w:trPr>
+          <w:jc w:val="center"/>
+        </w:trPr>
+        <w:tc>
+          <w:tcPr>
+            <w:tcW w:w="1232" w:type="dxa"/>
             <w:tcBorders>
               <w:top w:val="single" w:sz="8" w:space="0" w:color="9999FF"/>
               <w:left w:val="single" w:sz="12" w:space="0" w:color="9999FF"/>
               <w:bottom w:val="single" w:sz="8" w:space="0" w:color="9999FF"/>
               <w:right w:val="single" w:sz="8" w:space="0" w:color="9999FF"/>
-              <w:insideH w:val="single" w:sz="8" w:space="0" w:color="9999FF"/>
-              <w:insideV w:val="single" w:sz="8" w:space="0" w:color="9999FF"/>
-            </w:tcBorders>
-            <w:shd w:color="auto" w:fill="333399" w:val="clear"/>
+            </w:tcBorders>
+            <w:shd w:val="clear" w:color="auto" w:fill="333399"/>
             <w:tcMar>
               <w:left w:w="107" w:type="dxa"/>
             </w:tcMar>
@@ -807,13 +758,11 @@
           </w:tcPr>
           <w:p>
             <w:pPr>
-              <w:pStyle w:val="Normal"/>
               <w:jc w:val="center"/>
-              <w:rPr/>
-            </w:pPr>
-            <w:r>
-              <w:rPr>
-                <w:rFonts w:ascii="微软雅黑" w:hAnsi="微软雅黑" w:cs="微软雅黑" w:eastAsia="微软雅黑"/>
+            </w:pPr>
+            <w:r>
+              <w:rPr>
+                <w:rFonts w:ascii="微软雅黑" w:eastAsia="微软雅黑" w:hAnsi="微软雅黑" w:cs="微软雅黑"/>
                 <w:bCs/>
                 <w:color w:val="FFFFFF"/>
                 <w:sz w:val="24"/>
@@ -832,10 +781,8 @@
               <w:left w:val="single" w:sz="8" w:space="0" w:color="9999FF"/>
               <w:bottom w:val="single" w:sz="8" w:space="0" w:color="9999FF"/>
               <w:right w:val="single" w:sz="12" w:space="0" w:color="9999FF"/>
-              <w:insideH w:val="single" w:sz="8" w:space="0" w:color="9999FF"/>
-              <w:insideV w:val="single" w:sz="12" w:space="0" w:color="9999FF"/>
-            </w:tcBorders>
-            <w:shd w:color="auto" w:fill="E6E6E6" w:val="clear"/>
+            </w:tcBorders>
+            <w:shd w:val="clear" w:color="auto" w:fill="E6E6E6"/>
             <w:tcMar>
               <w:left w:w="112" w:type="dxa"/>
             </w:tcMar>
@@ -843,42 +790,131 @@
           <w:p>
             <w:pPr>
               <w:pStyle w:val="1"/>
-              <w:widowControl w:val="false"/>
+              <w:widowControl w:val="0"/>
               <w:numPr>
                 <w:ilvl w:val="0"/>
-                <w:numId w:val="2"/>
+                <w:numId w:val="4"/>
               </w:numPr>
               <w:jc w:val="both"/>
               <w:rPr>
-                <w:rFonts w:ascii="微软雅黑" w:hAnsi="微软雅黑" w:eastAsia="微软雅黑" w:cs="微软雅黑"/>
-                <w:sz w:val="24"/>
-                <w:szCs w:val="24"/>
-                <w:lang w:eastAsia="zh-CN"/>
-              </w:rPr>
-            </w:pPr>
-            <w:bookmarkStart w:id="0" w:name="_GoBack"/>
-            <w:bookmarkStart w:id="1" w:name="_GoBack"/>
-            <w:bookmarkEnd w:id="1"/>
-            <w:r>
-              <w:rPr/>
+                <w:rFonts w:ascii="微软雅黑" w:eastAsia="微软雅黑" w:hAnsi="微软雅黑" w:cs="微软雅黑"/>
+                <w:sz w:val="24"/>
+                <w:szCs w:val="24"/>
+              </w:rPr>
+            </w:pPr>
+            <w:r>
+              <w:rPr>
+                <w:rFonts w:ascii="微软雅黑" w:eastAsia="微软雅黑" w:hAnsi="微软雅黑" w:cs="微软雅黑"/>
+                <w:sz w:val="24"/>
+                <w:szCs w:val="24"/>
+              </w:rPr>
+              <w:t>用户发出查看股票详细信息请求</w:t>
+            </w:r>
+          </w:p>
+          <w:p>
+            <w:pPr>
+              <w:pStyle w:val="1"/>
+              <w:widowControl w:val="0"/>
+              <w:numPr>
+                <w:ilvl w:val="0"/>
+                <w:numId w:val="4"/>
+              </w:numPr>
+              <w:jc w:val="both"/>
+              <w:rPr>
+                <w:rFonts w:ascii="微软雅黑" w:eastAsia="微软雅黑" w:hAnsi="微软雅黑" w:cs="微软雅黑"/>
+                <w:sz w:val="24"/>
+                <w:szCs w:val="24"/>
+              </w:rPr>
+            </w:pPr>
+            <w:r>
+              <w:rPr>
+                <w:rFonts w:ascii="微软雅黑" w:eastAsia="微软雅黑" w:hAnsi="微软雅黑" w:cs="微软雅黑"/>
+                <w:sz w:val="24"/>
+                <w:szCs w:val="24"/>
+              </w:rPr>
+              <w:t>系统显示该股票</w:t>
+            </w:r>
+            <w:r>
+              <w:rPr>
+                <w:rFonts w:ascii="微软雅黑" w:eastAsia="微软雅黑" w:hAnsi="微软雅黑" w:cs="微软雅黑"/>
+                <w:sz w:val="24"/>
+                <w:szCs w:val="24"/>
+              </w:rPr>
+              <w:t>过去一个月的全部交易数据</w:t>
+            </w:r>
+            <w:r>
+              <w:rPr>
+                <w:rFonts w:ascii="微软雅黑" w:eastAsia="微软雅黑" w:hAnsi="微软雅黑" w:cs="微软雅黑" w:hint="eastAsia"/>
+                <w:sz w:val="24"/>
+                <w:szCs w:val="24"/>
+              </w:rPr>
+              <w:t>，</w:t>
+            </w:r>
+            <w:r>
+              <w:rPr>
+                <w:rFonts w:ascii="微软雅黑" w:eastAsia="微软雅黑" w:hAnsi="微软雅黑" w:cs="微软雅黑"/>
+                <w:sz w:val="24"/>
+                <w:szCs w:val="24"/>
+              </w:rPr>
+              <w:t>包括</w:t>
+            </w:r>
+            <w:r>
+              <w:rPr>
+                <w:rFonts w:ascii="微软雅黑" w:eastAsia="微软雅黑" w:hAnsi="微软雅黑" w:cs="微软雅黑"/>
+                <w:sz w:val="24"/>
+                <w:szCs w:val="24"/>
+              </w:rPr>
+              <w:t>代号、名称以及</w:t>
+            </w:r>
+            <w:r>
+              <w:rPr>
+                <w:rFonts w:ascii="微软雅黑" w:eastAsia="微软雅黑" w:hAnsi="微软雅黑" w:cs="微软雅黑"/>
+                <w:sz w:val="24"/>
+                <w:szCs w:val="24"/>
+              </w:rPr>
+              <w:t>日期</w:t>
+            </w:r>
+            <w:r>
+              <w:rPr>
+                <w:rFonts w:ascii="微软雅黑" w:eastAsia="微软雅黑" w:hAnsi="微软雅黑" w:cs="微软雅黑" w:hint="eastAsia"/>
+                <w:sz w:val="24"/>
+                <w:szCs w:val="24"/>
+              </w:rPr>
+              <w:t>、</w:t>
+            </w:r>
+            <w:r>
+              <w:rPr>
+                <w:rFonts w:ascii="微软雅黑" w:eastAsia="微软雅黑" w:hAnsi="微软雅黑" w:cs="微软雅黑"/>
+                <w:sz w:val="24"/>
+                <w:szCs w:val="24"/>
+              </w:rPr>
+              <w:t>昨天的开盘价、最高价、最低价、交易量和</w:t>
+            </w:r>
+            <w:r>
+              <w:rPr>
+                <w:rFonts w:ascii="微软雅黑" w:eastAsia="微软雅黑" w:hAnsi="微软雅黑" w:cs="微软雅黑"/>
+                <w:sz w:val="24"/>
+                <w:szCs w:val="24"/>
+              </w:rPr>
+              <w:t>交易金额</w:t>
             </w:r>
           </w:p>
         </w:tc>
       </w:tr>
       <w:tr>
-        <w:trPr/>
-        <w:tc>
-          <w:tcPr>
-            <w:tcW w:w="1231" w:type="dxa"/>
+        <w:trPr>
+          <w:jc w:val="center"/>
+        </w:trPr>
+        <w:tc>
+          <w:tcPr>
+            <w:tcW w:w="1232" w:type="dxa"/>
             <w:tcBorders>
               <w:top w:val="single" w:sz="8" w:space="0" w:color="9999FF"/>
               <w:left w:val="single" w:sz="12" w:space="0" w:color="9999FF"/>
               <w:bottom w:val="single" w:sz="8" w:space="0" w:color="9999FF"/>
               <w:right w:val="single" w:sz="8" w:space="0" w:color="9999FF"/>
-              <w:insideH w:val="single" w:sz="8" w:space="0" w:color="9999FF"/>
-              <w:insideV w:val="single" w:sz="8" w:space="0" w:color="9999FF"/>
-            </w:tcBorders>
-            <w:shd w:color="auto" w:fill="333399" w:val="clear"/>
+            </w:tcBorders>
+            <w:shd w:val="clear" w:color="auto" w:fill="333399"/>
             <w:tcMar>
               <w:left w:w="107" w:type="dxa"/>
             </w:tcMar>
@@ -886,13 +922,11 @@
           </w:tcPr>
           <w:p>
             <w:pPr>
-              <w:pStyle w:val="Normal"/>
               <w:jc w:val="center"/>
-              <w:rPr/>
-            </w:pPr>
-            <w:r>
-              <w:rPr>
-                <w:rFonts w:ascii="微软雅黑" w:hAnsi="微软雅黑" w:cs="微软雅黑" w:eastAsia="微软雅黑"/>
+            </w:pPr>
+            <w:r>
+              <w:rPr>
+                <w:rFonts w:ascii="微软雅黑" w:eastAsia="微软雅黑" w:hAnsi="微软雅黑" w:cs="微软雅黑"/>
                 <w:bCs/>
                 <w:color w:val="FFFFFF"/>
                 <w:sz w:val="24"/>
@@ -911,54 +945,280 @@
               <w:left w:val="single" w:sz="8" w:space="0" w:color="9999FF"/>
               <w:bottom w:val="single" w:sz="8" w:space="0" w:color="9999FF"/>
               <w:right w:val="single" w:sz="12" w:space="0" w:color="9999FF"/>
-              <w:insideH w:val="single" w:sz="8" w:space="0" w:color="9999FF"/>
-              <w:insideV w:val="single" w:sz="12" w:space="0" w:color="9999FF"/>
-            </w:tcBorders>
-            <w:shd w:color="auto" w:fill="E6E6E6" w:val="clear"/>
+            </w:tcBorders>
+            <w:shd w:val="clear" w:color="auto" w:fill="E6E6E6"/>
             <w:tcMar>
               <w:left w:w="112" w:type="dxa"/>
             </w:tcMar>
           </w:tcPr>
           <w:p>
             <w:pPr>
-              <w:pStyle w:val="Normal"/>
-              <w:rPr/>
-            </w:pPr>
-            <w:r>
-              <w:rPr>
-                <w:rFonts w:eastAsia="微软雅黑" w:cs="微软雅黑" w:ascii="微软雅黑" w:hAnsi="微软雅黑"/>
-                <w:sz w:val="24"/>
-                <w:szCs w:val="24"/>
-                <w:lang w:eastAsia="zh-CN"/>
-              </w:rPr>
-              <w:t xml:space="preserve">3a. </w:t>
+              <w:rPr>
+                <w:rFonts w:ascii="微软雅黑" w:eastAsia="微软雅黑" w:hAnsi="微软雅黑" w:cs="微软雅黑"/>
+                <w:sz w:val="24"/>
+                <w:szCs w:val="24"/>
+              </w:rPr>
+            </w:pPr>
+            <w:r>
+              <w:rPr>
+                <w:rFonts w:ascii="微软雅黑" w:eastAsia="微软雅黑" w:hAnsi="微软雅黑" w:cs="微软雅黑"/>
+                <w:sz w:val="24"/>
+                <w:szCs w:val="24"/>
+              </w:rPr>
+              <w:t>1a.用户</w:t>
+            </w:r>
+            <w:r>
+              <w:rPr>
+                <w:rFonts w:ascii="微软雅黑" w:eastAsia="微软雅黑" w:hAnsi="微软雅黑" w:cs="微软雅黑"/>
+                <w:sz w:val="24"/>
+                <w:szCs w:val="24"/>
+              </w:rPr>
+              <w:t>发出关注</w:t>
+            </w:r>
+            <w:r>
+              <w:rPr>
+                <w:rFonts w:ascii="微软雅黑" w:eastAsia="微软雅黑" w:hAnsi="微软雅黑" w:cs="微软雅黑" w:hint="eastAsia"/>
+                <w:sz w:val="24"/>
+                <w:szCs w:val="24"/>
+              </w:rPr>
+              <w:t>或取消关注</w:t>
+            </w:r>
+            <w:r>
+              <w:rPr>
+                <w:rFonts w:ascii="微软雅黑" w:eastAsia="微软雅黑" w:hAnsi="微软雅黑" w:cs="微软雅黑"/>
+                <w:sz w:val="24"/>
+                <w:szCs w:val="24"/>
+              </w:rPr>
+              <w:t>该支股票请求</w:t>
+            </w:r>
+          </w:p>
+          <w:p>
+            <w:pPr>
+              <w:ind w:firstLine="285"/>
+              <w:rPr>
+                <w:rFonts w:ascii="微软雅黑" w:eastAsia="微软雅黑" w:hAnsi="微软雅黑" w:cs="微软雅黑"/>
+                <w:sz w:val="24"/>
+                <w:szCs w:val="24"/>
+              </w:rPr>
+            </w:pPr>
+            <w:r>
+              <w:rPr>
+                <w:rFonts w:ascii="微软雅黑" w:eastAsia="微软雅黑" w:hAnsi="微软雅黑" w:cs="微软雅黑"/>
+                <w:sz w:val="24"/>
+                <w:szCs w:val="24"/>
+              </w:rPr>
+              <w:t>1a.1</w:t>
+            </w:r>
+            <w:r>
+              <w:rPr>
+                <w:rFonts w:ascii="微软雅黑" w:eastAsia="微软雅黑" w:hAnsi="微软雅黑" w:cs="微软雅黑" w:hint="eastAsia"/>
+                <w:sz w:val="24"/>
+                <w:szCs w:val="24"/>
+              </w:rPr>
+              <w:t>系统保存更新喜爱股票列表</w:t>
+            </w:r>
+          </w:p>
+          <w:p>
+            <w:pPr>
+              <w:rPr>
+                <w:rFonts w:ascii="微软雅黑" w:eastAsia="微软雅黑" w:hAnsi="微软雅黑" w:cs="微软雅黑"/>
+                <w:sz w:val="24"/>
+                <w:szCs w:val="24"/>
+              </w:rPr>
+            </w:pPr>
+            <w:r>
+              <w:rPr>
+                <w:rFonts w:ascii="微软雅黑" w:eastAsia="微软雅黑" w:hAnsi="微软雅黑" w:cs="微软雅黑"/>
+                <w:sz w:val="24"/>
+                <w:szCs w:val="24"/>
+              </w:rPr>
+              <w:t>1b.用户对任意一项属性发出排序请求</w:t>
+            </w:r>
+          </w:p>
+          <w:p>
+            <w:pPr>
+              <w:rPr>
+                <w:rFonts w:ascii="微软雅黑" w:eastAsia="微软雅黑" w:hAnsi="微软雅黑" w:cs="微软雅黑"/>
+                <w:sz w:val="24"/>
+                <w:szCs w:val="24"/>
+              </w:rPr>
+            </w:pPr>
+            <w:r>
+              <w:rPr>
+                <w:rFonts w:ascii="微软雅黑" w:eastAsia="微软雅黑" w:hAnsi="微软雅黑" w:cs="微软雅黑" w:hint="eastAsia"/>
+                <w:sz w:val="24"/>
+                <w:szCs w:val="24"/>
+              </w:rPr>
+              <w:t xml:space="preserve">   1b.1系统显示股票信息重新排序结果</w:t>
+            </w:r>
+          </w:p>
+          <w:p>
+            <w:pPr>
+              <w:rPr>
+                <w:rFonts w:ascii="微软雅黑" w:eastAsia="微软雅黑" w:hAnsi="微软雅黑" w:cs="微软雅黑" w:hint="eastAsia"/>
+                <w:sz w:val="24"/>
+                <w:szCs w:val="24"/>
+              </w:rPr>
+            </w:pPr>
+            <w:r>
+              <w:rPr>
+                <w:rFonts w:ascii="微软雅黑" w:eastAsia="微软雅黑" w:hAnsi="微软雅黑" w:cs="微软雅黑" w:hint="eastAsia"/>
+                <w:sz w:val="24"/>
+                <w:szCs w:val="24"/>
+              </w:rPr>
+              <w:t>1</w:t>
+            </w:r>
+            <w:r>
+              <w:rPr>
+                <w:rFonts w:ascii="微软雅黑" w:eastAsia="微软雅黑" w:hAnsi="微软雅黑" w:cs="微软雅黑"/>
+                <w:sz w:val="24"/>
+                <w:szCs w:val="24"/>
+              </w:rPr>
+              <w:t>c.用户对</w:t>
+            </w:r>
+            <w:r>
+              <w:rPr>
+                <w:rFonts w:ascii="微软雅黑" w:eastAsia="微软雅黑" w:hAnsi="微软雅黑" w:cs="微软雅黑"/>
+                <w:sz w:val="24"/>
+                <w:szCs w:val="24"/>
+              </w:rPr>
+              <w:t>任意一项属性发出正确过滤请求</w:t>
+            </w:r>
+          </w:p>
+          <w:p>
+            <w:pPr>
+              <w:ind w:firstLineChars="100" w:firstLine="240"/>
+              <w:rPr>
+                <w:rFonts w:ascii="微软雅黑" w:eastAsia="微软雅黑" w:hAnsi="微软雅黑" w:cs="微软雅黑"/>
+                <w:sz w:val="24"/>
+                <w:szCs w:val="24"/>
+              </w:rPr>
+            </w:pPr>
+            <w:r>
+              <w:rPr>
+                <w:rFonts w:ascii="微软雅黑" w:eastAsia="微软雅黑" w:hAnsi="微软雅黑" w:cs="微软雅黑" w:hint="eastAsia"/>
+                <w:sz w:val="24"/>
+                <w:szCs w:val="24"/>
+              </w:rPr>
+              <w:t>1</w:t>
+            </w:r>
+            <w:r>
+              <w:rPr>
+                <w:rFonts w:ascii="微软雅黑" w:eastAsia="微软雅黑" w:hAnsi="微软雅黑" w:cs="微软雅黑"/>
+                <w:sz w:val="24"/>
+                <w:szCs w:val="24"/>
+              </w:rPr>
+              <w:t>c.1系统显示按照该条件过滤所得的股票信息</w:t>
+            </w:r>
+          </w:p>
+          <w:p>
+            <w:pPr>
+              <w:rPr>
+                <w:rFonts w:ascii="微软雅黑" w:eastAsia="微软雅黑" w:hAnsi="微软雅黑" w:cs="微软雅黑"/>
+                <w:sz w:val="24"/>
+                <w:szCs w:val="24"/>
+              </w:rPr>
+            </w:pPr>
+            <w:r>
+              <w:rPr>
+                <w:rFonts w:ascii="微软雅黑" w:eastAsia="微软雅黑" w:hAnsi="微软雅黑" w:cs="微软雅黑"/>
+                <w:sz w:val="24"/>
+                <w:szCs w:val="24"/>
+              </w:rPr>
+              <w:t xml:space="preserve">1d. </w:t>
+            </w:r>
+            <w:r>
+              <w:rPr>
+                <w:rFonts w:ascii="微软雅黑" w:eastAsia="微软雅黑" w:hAnsi="微软雅黑" w:cs="微软雅黑"/>
+                <w:sz w:val="24"/>
+                <w:szCs w:val="24"/>
+              </w:rPr>
+              <w:t>用户对任意一项属性发出</w:t>
+            </w:r>
+            <w:r>
+              <w:rPr>
+                <w:rFonts w:ascii="微软雅黑" w:eastAsia="微软雅黑" w:hAnsi="微软雅黑" w:cs="微软雅黑" w:hint="eastAsia"/>
+                <w:sz w:val="24"/>
+                <w:szCs w:val="24"/>
+              </w:rPr>
+              <w:t>不符合</w:t>
+            </w:r>
+            <w:r>
+              <w:rPr>
+                <w:rFonts w:ascii="微软雅黑" w:eastAsia="微软雅黑" w:hAnsi="微软雅黑" w:cs="微软雅黑"/>
+                <w:sz w:val="24"/>
+                <w:szCs w:val="24"/>
+              </w:rPr>
+              <w:t>格式的</w:t>
+            </w:r>
+            <w:r>
+              <w:rPr>
+                <w:rFonts w:ascii="微软雅黑" w:eastAsia="微软雅黑" w:hAnsi="微软雅黑" w:cs="微软雅黑"/>
+                <w:sz w:val="24"/>
+                <w:szCs w:val="24"/>
+              </w:rPr>
+              <w:t>过滤请求</w:t>
+            </w:r>
+          </w:p>
+          <w:p>
+            <w:pPr>
+              <w:rPr>
+                <w:rFonts w:ascii="微软雅黑" w:eastAsia="微软雅黑" w:hAnsi="微软雅黑" w:cs="微软雅黑" w:hint="eastAsia"/>
+                <w:sz w:val="24"/>
+                <w:szCs w:val="24"/>
+              </w:rPr>
+            </w:pPr>
+            <w:r>
+              <w:rPr>
+                <w:rFonts w:ascii="微软雅黑" w:eastAsia="微软雅黑" w:hAnsi="微软雅黑" w:cs="微软雅黑" w:hint="eastAsia"/>
+                <w:sz w:val="24"/>
+                <w:szCs w:val="24"/>
+              </w:rPr>
+              <w:t xml:space="preserve">  </w:t>
+            </w:r>
+            <w:r>
+              <w:rPr>
+                <w:rFonts w:ascii="微软雅黑" w:eastAsia="微软雅黑" w:hAnsi="微软雅黑" w:cs="微软雅黑"/>
+                <w:sz w:val="24"/>
+                <w:szCs w:val="24"/>
+              </w:rPr>
+              <w:t xml:space="preserve"> </w:t>
+            </w:r>
+            <w:r>
+              <w:rPr>
+                <w:rFonts w:ascii="微软雅黑" w:eastAsia="微软雅黑" w:hAnsi="微软雅黑" w:cs="微软雅黑" w:hint="eastAsia"/>
+                <w:sz w:val="24"/>
+                <w:szCs w:val="24"/>
+              </w:rPr>
+              <w:t>1d.1系统提示用户输入有误</w:t>
             </w:r>
           </w:p>
         </w:tc>
       </w:tr>
       <w:tr>
-        <w:trPr/>
-        <w:tc>
-          <w:tcPr>
-            <w:tcW w:w="1231" w:type="dxa"/>
+        <w:trPr>
+          <w:jc w:val="center"/>
+        </w:trPr>
+        <w:tc>
+          <w:tcPr>
+            <w:tcW w:w="1232" w:type="dxa"/>
             <w:tcBorders>
               <w:top w:val="single" w:sz="8" w:space="0" w:color="9999FF"/>
               <w:left w:val="single" w:sz="12" w:space="0" w:color="9999FF"/>
-              <w:bottom w:val="single" w:sz="12" w:space="0" w:color="9999FF"/>
+              <w:bottom w:val="single" w:sz="8" w:space="0" w:color="9999FF"/>
               <w:right w:val="single" w:sz="8" w:space="0" w:color="9999FF"/>
-              <w:insideH w:val="single" w:sz="12" w:space="0" w:color="9999FF"/>
-              <w:insideV w:val="single" w:sz="8" w:space="0" w:color="9999FF"/>
-            </w:tcBorders>
-            <w:shd w:color="auto" w:fill="333399" w:val="clear"/>
+            </w:tcBorders>
+            <w:shd w:val="clear" w:color="auto" w:fill="333399"/>
             <w:tcMar>
               <w:left w:w="107" w:type="dxa"/>
             </w:tcMar>
-          </w:tcPr>
-          <w:p>
-            <w:pPr>
-              <w:pStyle w:val="Normal"/>
-              <w:rPr>
-                <w:rFonts w:ascii="微软雅黑" w:hAnsi="微软雅黑" w:eastAsia="微软雅黑" w:cs="微软雅黑"/>
+            <w:vAlign w:val="center"/>
+          </w:tcPr>
+          <w:p>
+            <w:pPr>
+              <w:jc w:val="center"/>
+              <w:rPr>
+                <w:rFonts w:ascii="微软雅黑" w:eastAsia="微软雅黑" w:hAnsi="微软雅黑" w:cs="微软雅黑"/>
                 <w:bCs/>
                 <w:color w:val="FFFFFF"/>
                 <w:sz w:val="24"/>
@@ -967,7 +1227,7 @@
             </w:pPr>
             <w:r>
               <w:rPr>
-                <w:rFonts w:ascii="微软雅黑" w:hAnsi="微软雅黑" w:cs="微软雅黑" w:eastAsia="微软雅黑"/>
+                <w:rFonts w:ascii="微软雅黑" w:eastAsia="微软雅黑" w:hAnsi="微软雅黑" w:cs="微软雅黑"/>
                 <w:bCs/>
                 <w:color w:val="FFFFFF"/>
                 <w:sz w:val="24"/>
@@ -984,178 +1244,146 @@
             <w:tcBorders>
               <w:top w:val="single" w:sz="8" w:space="0" w:color="9999FF"/>
               <w:left w:val="single" w:sz="8" w:space="0" w:color="9999FF"/>
-              <w:bottom w:val="single" w:sz="12" w:space="0" w:color="9999FF"/>
+              <w:bottom w:val="single" w:sz="8" w:space="0" w:color="9999FF"/>
               <w:right w:val="single" w:sz="12" w:space="0" w:color="9999FF"/>
-              <w:insideH w:val="single" w:sz="12" w:space="0" w:color="9999FF"/>
-              <w:insideV w:val="single" w:sz="12" w:space="0" w:color="9999FF"/>
-            </w:tcBorders>
-            <w:shd w:color="auto" w:fill="E6E6E6" w:val="clear"/>
+            </w:tcBorders>
+            <w:shd w:val="clear" w:color="auto" w:fill="E6E6E6"/>
             <w:tcMar>
               <w:left w:w="112" w:type="dxa"/>
             </w:tcMar>
           </w:tcPr>
           <w:p>
             <w:pPr>
-              <w:pStyle w:val="Normal"/>
-              <w:rPr>
-                <w:rFonts w:ascii="微软雅黑" w:hAnsi="微软雅黑" w:eastAsia="微软雅黑" w:cs="微软雅黑"/>
-                <w:sz w:val="24"/>
-                <w:szCs w:val="24"/>
-                <w:lang w:eastAsia="zh-CN"/>
-              </w:rPr>
-            </w:pPr>
-            <w:r>
-              <w:rPr/>
+              <w:rPr>
+                <w:rFonts w:ascii="微软雅黑" w:eastAsia="微软雅黑" w:hAnsi="微软雅黑" w:cs="微软雅黑"/>
+                <w:sz w:val="24"/>
+                <w:szCs w:val="24"/>
+              </w:rPr>
+            </w:pPr>
+            <w:r>
+              <w:rPr>
+                <w:rFonts w:ascii="微软雅黑" w:eastAsia="微软雅黑" w:hAnsi="微软雅黑" w:cs="微软雅黑" w:hint="eastAsia"/>
+                <w:sz w:val="24"/>
+                <w:szCs w:val="24"/>
+              </w:rPr>
+              <w:t>1.</w:t>
+            </w:r>
+            <w:r>
+              <w:rPr>
+                <w:rFonts w:ascii="微软雅黑" w:eastAsia="微软雅黑" w:hAnsi="微软雅黑" w:cs="微软雅黑"/>
+                <w:sz w:val="24"/>
+                <w:szCs w:val="24"/>
+              </w:rPr>
+              <w:t>排序请求包括从小到大及从大到小</w:t>
+            </w:r>
+          </w:p>
+          <w:p>
+            <w:pPr>
+              <w:rPr>
+                <w:rFonts w:ascii="微软雅黑" w:eastAsia="微软雅黑" w:hAnsi="微软雅黑" w:cs="微软雅黑" w:hint="eastAsia"/>
+                <w:sz w:val="24"/>
+                <w:szCs w:val="24"/>
+              </w:rPr>
+            </w:pPr>
+            <w:r>
+              <w:rPr>
+                <w:rFonts w:ascii="微软雅黑" w:eastAsia="微软雅黑" w:hAnsi="微软雅黑" w:cs="微软雅黑"/>
+                <w:sz w:val="24"/>
+                <w:szCs w:val="24"/>
+              </w:rPr>
+              <w:t>2.</w:t>
+            </w:r>
+            <w:bookmarkStart w:id="0" w:name="_GoBack"/>
+            <w:bookmarkEnd w:id="0"/>
+            <w:r>
+              <w:rPr>
+                <w:rFonts w:ascii="微软雅黑" w:eastAsia="微软雅黑" w:hAnsi="微软雅黑" w:cs="微软雅黑" w:hint="eastAsia"/>
+                <w:sz w:val="24"/>
+                <w:szCs w:val="24"/>
+              </w:rPr>
+              <w:t>全部交易数据的显示包括图标形式</w:t>
             </w:r>
           </w:p>
         </w:tc>
       </w:tr>
     </w:tbl>
+    <w:p/>
+    <w:p/>
     <w:p>
       <w:pPr>
-        <w:pStyle w:val="Normal"/>
-        <w:rPr/>
+        <w:pStyle w:val="3"/>
       </w:pPr>
       <w:r>
-        <w:rPr/>
-      </w:r>
-    </w:p>
-    <w:p>
-      <w:pPr>
-        <w:pStyle w:val="Normal"/>
-        <w:rPr/>
-      </w:pPr>
-      <w:r>
-        <w:rPr/>
-      </w:r>
-    </w:p>
-    <w:p>
-      <w:pPr>
-        <w:pStyle w:val="3"/>
-        <w:rPr/>
-      </w:pPr>
-      <w:r>
-        <w:rPr/>
         <w:t>三．</w:t>
       </w:r>
       <w:r>
-        <w:rPr/>
         <w:t xml:space="preserve">2.3 </w:t>
       </w:r>
     </w:p>
     <w:p>
       <w:pPr>
         <w:pStyle w:val="4"/>
-        <w:rPr/>
       </w:pPr>
       <w:r>
-        <w:rPr/>
         <w:t>三．</w:t>
       </w:r>
       <w:r>
-        <w:rPr/>
         <w:t>2.3.1</w:t>
       </w:r>
       <w:r>
-        <w:rPr/>
         <w:t>特性描述</w:t>
       </w:r>
     </w:p>
+    <w:p/>
     <w:p>
       <w:pPr>
-        <w:pStyle w:val="Normal"/>
-        <w:rPr/>
+        <w:pStyle w:val="4"/>
       </w:pPr>
       <w:r>
-        <w:rPr/>
-      </w:r>
-    </w:p>
-    <w:p>
-      <w:pPr>
-        <w:pStyle w:val="4"/>
-        <w:rPr/>
-      </w:pPr>
-      <w:r>
-        <w:rPr/>
         <w:t>三．</w:t>
       </w:r>
       <w:r>
-        <w:rPr/>
         <w:t>2.3.2</w:t>
       </w:r>
       <w:r>
-        <w:rPr/>
         <w:t>刺激</w:t>
       </w:r>
       <w:r>
-        <w:rPr/>
         <w:t>/</w:t>
       </w:r>
       <w:r>
-        <w:rPr/>
         <w:t>响应序列</w:t>
       </w:r>
     </w:p>
     <w:p>
-      <w:pPr>
-        <w:pStyle w:val="Normal"/>
-        <w:rPr/>
-      </w:pPr>
       <w:r>
-        <w:rPr/>
         <w:t>刺激：</w:t>
       </w:r>
     </w:p>
     <w:p>
-      <w:pPr>
-        <w:pStyle w:val="Normal"/>
-        <w:rPr/>
-      </w:pPr>
       <w:r>
-        <w:rPr/>
         <w:t>响应：</w:t>
       </w:r>
     </w:p>
+    <w:p/>
+    <w:p/>
     <w:p>
       <w:pPr>
-        <w:pStyle w:val="Normal"/>
-        <w:rPr/>
+        <w:pStyle w:val="4"/>
       </w:pPr>
       <w:r>
-        <w:rPr/>
-      </w:r>
-    </w:p>
-    <w:p>
-      <w:pPr>
-        <w:pStyle w:val="Normal"/>
-        <w:rPr/>
-      </w:pPr>
-      <w:r>
-        <w:rPr/>
-      </w:r>
-    </w:p>
-    <w:p>
-      <w:pPr>
-        <w:pStyle w:val="4"/>
-        <w:rPr/>
-      </w:pPr>
-      <w:r>
-        <w:rPr/>
         <w:t>三．</w:t>
       </w:r>
       <w:r>
-        <w:rPr/>
         <w:t>2.3.3</w:t>
       </w:r>
       <w:r>
-        <w:rPr/>
         <w:t>相关功能需求</w:t>
       </w:r>
     </w:p>
     <w:tbl>
       <w:tblPr>
         <w:tblW w:w="9580" w:type="dxa"/>
-        <w:jc w:val="left"/>
         <w:tblInd w:w="-5" w:type="dxa"/>
         <w:tblBorders>
           <w:top w:val="single" w:sz="4" w:space="0" w:color="FFE599"/>
@@ -1165,21 +1393,15 @@
           <w:insideH w:val="single" w:sz="4" w:space="0" w:color="FFE599"/>
           <w:insideV w:val="single" w:sz="4" w:space="0" w:color="FFE599"/>
         </w:tblBorders>
-        <w:tblCellMar>
-          <w:top w:w="0" w:type="dxa"/>
-          <w:left w:w="108" w:type="dxa"/>
-          <w:bottom w:w="0" w:type="dxa"/>
-          <w:right w:w="108" w:type="dxa"/>
-        </w:tblCellMar>
-        <w:tblLook w:val="04a0" w:noVBand="1" w:noHBand="0" w:lastColumn="0" w:firstColumn="1" w:lastRow="0" w:firstRow="1"/>
+        <w:tblLook w:val="04A0" w:firstRow="1" w:lastRow="0" w:firstColumn="1" w:lastColumn="0" w:noHBand="0" w:noVBand="1"/>
       </w:tblPr>
       <w:tblGrid>
         <w:gridCol w:w="3401"/>
-        <w:gridCol w:w="6178"/>
+        <w:gridCol w:w="6179"/>
       </w:tblGrid>
       <w:tr>
         <w:trPr>
-          <w:trHeight w:val="390" w:hRule="atLeast"/>
+          <w:trHeight w:val="390"/>
         </w:trPr>
         <w:tc>
           <w:tcPr>
@@ -1189,19 +1411,15 @@
               <w:left w:val="single" w:sz="4" w:space="0" w:color="FFE599"/>
               <w:bottom w:val="single" w:sz="4" w:space="0" w:color="FFE599"/>
               <w:right w:val="single" w:sz="4" w:space="0" w:color="FFE599"/>
-              <w:insideH w:val="single" w:sz="4" w:space="0" w:color="FFE599"/>
-              <w:insideV w:val="single" w:sz="4" w:space="0" w:color="FFE599"/>
-            </w:tcBorders>
-            <w:shd w:color="auto" w:fill="auto" w:val="clear"/>
+            </w:tcBorders>
+            <w:shd w:val="clear" w:color="auto" w:fill="auto"/>
             <w:tcMar>
               <w:left w:w="108" w:type="dxa"/>
             </w:tcMar>
           </w:tcPr>
           <w:p>
             <w:pPr>
-              <w:pStyle w:val="Normal"/>
               <w:jc w:val="center"/>
-              <w:rPr/>
             </w:pPr>
             <w:r>
               <w:rPr>
@@ -1220,19 +1438,15 @@
               <w:left w:val="single" w:sz="4" w:space="0" w:color="FFE599"/>
               <w:bottom w:val="single" w:sz="4" w:space="0" w:color="FFE599"/>
               <w:right w:val="single" w:sz="4" w:space="0" w:color="FFE599"/>
-              <w:insideH w:val="single" w:sz="4" w:space="0" w:color="FFE599"/>
-              <w:insideV w:val="single" w:sz="4" w:space="0" w:color="FFE599"/>
-            </w:tcBorders>
-            <w:shd w:color="auto" w:fill="auto" w:val="clear"/>
+            </w:tcBorders>
+            <w:shd w:val="clear" w:color="auto" w:fill="auto"/>
             <w:tcMar>
               <w:left w:w="108" w:type="dxa"/>
             </w:tcMar>
           </w:tcPr>
           <w:p>
             <w:pPr>
-              <w:pStyle w:val="Normal"/>
               <w:jc w:val="center"/>
-              <w:rPr/>
             </w:pPr>
             <w:r>
               <w:rPr>
@@ -1246,7 +1460,7 @@
       </w:tr>
       <w:tr>
         <w:trPr>
-          <w:trHeight w:val="390" w:hRule="atLeast"/>
+          <w:trHeight w:val="390"/>
         </w:trPr>
         <w:tc>
           <w:tcPr>
@@ -1256,27 +1470,20 @@
               <w:left w:val="single" w:sz="4" w:space="0" w:color="FFE599"/>
               <w:bottom w:val="single" w:sz="4" w:space="0" w:color="FFE599"/>
               <w:right w:val="single" w:sz="4" w:space="0" w:color="FFE599"/>
-              <w:insideH w:val="single" w:sz="4" w:space="0" w:color="FFE599"/>
-              <w:insideV w:val="single" w:sz="4" w:space="0" w:color="FFE599"/>
-            </w:tcBorders>
-            <w:shd w:color="auto" w:fill="auto" w:val="clear"/>
+            </w:tcBorders>
+            <w:shd w:val="clear" w:color="auto" w:fill="auto"/>
             <w:tcMar>
               <w:left w:w="108" w:type="dxa"/>
             </w:tcMar>
           </w:tcPr>
           <w:p>
             <w:pPr>
-              <w:pStyle w:val="Normal"/>
               <w:jc w:val="center"/>
               <w:rPr>
-                <w:b/>
                 <w:b/>
                 <w:bCs/>
               </w:rPr>
             </w:pPr>
-            <w:r>
-              <w:rPr/>
-            </w:r>
           </w:p>
         </w:tc>
         <w:tc>
@@ -1287,29 +1494,18 @@
               <w:left w:val="single" w:sz="4" w:space="0" w:color="FFE599"/>
               <w:bottom w:val="single" w:sz="4" w:space="0" w:color="FFE599"/>
               <w:right w:val="single" w:sz="4" w:space="0" w:color="FFE599"/>
-              <w:insideH w:val="single" w:sz="4" w:space="0" w:color="FFE599"/>
-              <w:insideV w:val="single" w:sz="4" w:space="0" w:color="FFE599"/>
-            </w:tcBorders>
-            <w:shd w:color="auto" w:fill="auto" w:val="clear"/>
+            </w:tcBorders>
+            <w:shd w:val="clear" w:color="auto" w:fill="auto"/>
             <w:tcMar>
               <w:left w:w="108" w:type="dxa"/>
             </w:tcMar>
           </w:tcPr>
-          <w:p>
-            <w:pPr>
-              <w:pStyle w:val="Normal"/>
-              <w:jc w:val="left"/>
-              <w:rPr/>
-            </w:pPr>
-            <w:r>
-              <w:rPr/>
-            </w:r>
-          </w:p>
+          <w:p/>
         </w:tc>
       </w:tr>
       <w:tr>
         <w:trPr>
-          <w:trHeight w:val="390" w:hRule="atLeast"/>
+          <w:trHeight w:val="390"/>
         </w:trPr>
         <w:tc>
           <w:tcPr>
@@ -1319,27 +1515,20 @@
               <w:left w:val="single" w:sz="4" w:space="0" w:color="FFE599"/>
               <w:bottom w:val="single" w:sz="4" w:space="0" w:color="FFE599"/>
               <w:right w:val="single" w:sz="4" w:space="0" w:color="FFE599"/>
-              <w:insideH w:val="single" w:sz="4" w:space="0" w:color="FFE599"/>
-              <w:insideV w:val="single" w:sz="4" w:space="0" w:color="FFE599"/>
-            </w:tcBorders>
-            <w:shd w:color="auto" w:fill="auto" w:val="clear"/>
+            </w:tcBorders>
+            <w:shd w:val="clear" w:color="auto" w:fill="auto"/>
             <w:tcMar>
               <w:left w:w="108" w:type="dxa"/>
             </w:tcMar>
           </w:tcPr>
           <w:p>
             <w:pPr>
-              <w:pStyle w:val="Normal"/>
               <w:jc w:val="center"/>
               <w:rPr>
-                <w:b/>
                 <w:b/>
                 <w:bCs/>
               </w:rPr>
             </w:pPr>
-            <w:r>
-              <w:rPr/>
-            </w:r>
           </w:p>
         </w:tc>
         <w:tc>
@@ -1350,29 +1539,18 @@
               <w:left w:val="single" w:sz="4" w:space="0" w:color="FFE599"/>
               <w:bottom w:val="single" w:sz="4" w:space="0" w:color="FFE599"/>
               <w:right w:val="single" w:sz="4" w:space="0" w:color="FFE599"/>
-              <w:insideH w:val="single" w:sz="4" w:space="0" w:color="FFE599"/>
-              <w:insideV w:val="single" w:sz="4" w:space="0" w:color="FFE599"/>
-            </w:tcBorders>
-            <w:shd w:color="auto" w:fill="auto" w:val="clear"/>
+            </w:tcBorders>
+            <w:shd w:val="clear" w:color="auto" w:fill="auto"/>
             <w:tcMar>
               <w:left w:w="108" w:type="dxa"/>
             </w:tcMar>
           </w:tcPr>
-          <w:p>
-            <w:pPr>
-              <w:pStyle w:val="Normal"/>
-              <w:jc w:val="left"/>
-              <w:rPr/>
-            </w:pPr>
-            <w:r>
-              <w:rPr/>
-            </w:r>
-          </w:p>
+          <w:p/>
         </w:tc>
       </w:tr>
       <w:tr>
         <w:trPr>
-          <w:trHeight w:val="390" w:hRule="atLeast"/>
+          <w:trHeight w:val="390"/>
         </w:trPr>
         <w:tc>
           <w:tcPr>
@@ -1382,27 +1560,20 @@
               <w:left w:val="single" w:sz="4" w:space="0" w:color="FFE599"/>
               <w:bottom w:val="single" w:sz="4" w:space="0" w:color="FFE599"/>
               <w:right w:val="single" w:sz="4" w:space="0" w:color="FFE599"/>
-              <w:insideH w:val="single" w:sz="4" w:space="0" w:color="FFE599"/>
-              <w:insideV w:val="single" w:sz="4" w:space="0" w:color="FFE599"/>
-            </w:tcBorders>
-            <w:shd w:color="auto" w:fill="auto" w:val="clear"/>
+            </w:tcBorders>
+            <w:shd w:val="clear" w:color="auto" w:fill="auto"/>
             <w:tcMar>
               <w:left w:w="108" w:type="dxa"/>
             </w:tcMar>
           </w:tcPr>
           <w:p>
             <w:pPr>
-              <w:pStyle w:val="Normal"/>
               <w:jc w:val="center"/>
               <w:rPr>
-                <w:b/>
                 <w:b/>
                 <w:bCs/>
               </w:rPr>
             </w:pPr>
-            <w:r>
-              <w:rPr/>
-            </w:r>
           </w:p>
         </w:tc>
         <w:tc>
@@ -1413,29 +1584,18 @@
               <w:left w:val="single" w:sz="4" w:space="0" w:color="FFE599"/>
               <w:bottom w:val="single" w:sz="4" w:space="0" w:color="FFE599"/>
               <w:right w:val="single" w:sz="4" w:space="0" w:color="FFE599"/>
-              <w:insideH w:val="single" w:sz="4" w:space="0" w:color="FFE599"/>
-              <w:insideV w:val="single" w:sz="4" w:space="0" w:color="FFE599"/>
-            </w:tcBorders>
-            <w:shd w:color="auto" w:fill="auto" w:val="clear"/>
+            </w:tcBorders>
+            <w:shd w:val="clear" w:color="auto" w:fill="auto"/>
             <w:tcMar>
               <w:left w:w="108" w:type="dxa"/>
             </w:tcMar>
           </w:tcPr>
-          <w:p>
-            <w:pPr>
-              <w:pStyle w:val="Normal"/>
-              <w:jc w:val="left"/>
-              <w:rPr/>
-            </w:pPr>
-            <w:r>
-              <w:rPr/>
-            </w:r>
-          </w:p>
+          <w:p/>
         </w:tc>
       </w:tr>
       <w:tr>
         <w:trPr>
-          <w:trHeight w:val="390" w:hRule="atLeast"/>
+          <w:trHeight w:val="390"/>
         </w:trPr>
         <w:tc>
           <w:tcPr>
@@ -1445,27 +1605,20 @@
               <w:left w:val="single" w:sz="4" w:space="0" w:color="FFE599"/>
               <w:bottom w:val="single" w:sz="12" w:space="0" w:color="FFD966"/>
               <w:right w:val="single" w:sz="4" w:space="0" w:color="FFE599"/>
-              <w:insideH w:val="single" w:sz="12" w:space="0" w:color="FFD966"/>
-              <w:insideV w:val="single" w:sz="4" w:space="0" w:color="FFE599"/>
-            </w:tcBorders>
-            <w:shd w:color="auto" w:fill="auto" w:val="clear"/>
+            </w:tcBorders>
+            <w:shd w:val="clear" w:color="auto" w:fill="auto"/>
             <w:tcMar>
               <w:left w:w="108" w:type="dxa"/>
             </w:tcMar>
           </w:tcPr>
           <w:p>
             <w:pPr>
-              <w:pStyle w:val="Normal"/>
               <w:jc w:val="center"/>
               <w:rPr>
-                <w:b/>
                 <w:b/>
                 <w:bCs/>
               </w:rPr>
             </w:pPr>
-            <w:r>
-              <w:rPr/>
-            </w:r>
           </w:p>
         </w:tc>
         <w:tc>
@@ -1476,218 +1629,84 @@
               <w:left w:val="single" w:sz="4" w:space="0" w:color="FFE599"/>
               <w:bottom w:val="single" w:sz="12" w:space="0" w:color="FFD966"/>
               <w:right w:val="single" w:sz="4" w:space="0" w:color="FFE599"/>
-              <w:insideH w:val="single" w:sz="12" w:space="0" w:color="FFD966"/>
-              <w:insideV w:val="single" w:sz="4" w:space="0" w:color="FFE599"/>
-            </w:tcBorders>
-            <w:shd w:color="auto" w:fill="auto" w:val="clear"/>
+            </w:tcBorders>
+            <w:shd w:val="clear" w:color="auto" w:fill="auto"/>
             <w:tcMar>
               <w:left w:w="108" w:type="dxa"/>
             </w:tcMar>
           </w:tcPr>
-          <w:p>
-            <w:pPr>
-              <w:pStyle w:val="Normal"/>
-              <w:jc w:val="left"/>
-              <w:rPr/>
-            </w:pPr>
-            <w:r>
-              <w:rPr/>
-            </w:r>
-          </w:p>
+          <w:p/>
         </w:tc>
       </w:tr>
     </w:tbl>
-    <w:p>
-      <w:pPr>
-        <w:pStyle w:val="Normal"/>
-        <w:rPr/>
-      </w:pPr>
-      <w:r>
-        <w:rPr/>
-      </w:r>
-    </w:p>
+    <w:p/>
     <w:sectPr>
-      <w:type w:val="nextPage"/>
       <w:pgSz w:w="11906" w:h="16838"/>
-      <w:pgMar w:left="1800" w:right="1800" w:header="0" w:top="1440" w:footer="0" w:bottom="1440" w:gutter="0"/>
-      <w:pgNumType w:fmt="decimal"/>
-      <w:formProt w:val="false"/>
-      <w:textDirection w:val="lrTb"/>
-      <w:docGrid w:type="lines" w:linePitch="312" w:charSpace="4294965247"/>
+      <w:pgMar w:top="1440" w:right="1800" w:bottom="1440" w:left="1800" w:header="0" w:footer="0" w:gutter="0"/>
+      <w:cols w:space="720"/>
+      <w:formProt w:val="0"/>
+      <w:docGrid w:type="lines" w:linePitch="312" w:charSpace="-2049"/>
     </w:sectPr>
   </w:body>
 </w:document>
 </file>
 
+<file path=word/endnotes.xml><?xml version="1.0" encoding="utf-8"?>
+<w:endnotes xmlns:wpc="http://schemas.microsoft.com/office/word/2010/wordprocessingCanvas" xmlns:mc="http://schemas.openxmlformats.org/markup-compatibility/2006" xmlns:o="urn:schemas-microsoft-com:office:office" xmlns:r="http://schemas.openxmlformats.org/officeDocument/2006/relationships" xmlns:m="http://schemas.openxmlformats.org/officeDocument/2006/math" xmlns:v="urn:schemas-microsoft-com:vml" xmlns:wp14="http://schemas.microsoft.com/office/word/2010/wordprocessingDrawing" xmlns:wp="http://schemas.openxmlformats.org/drawingml/2006/wordprocessingDrawing" xmlns:w10="urn:schemas-microsoft-com:office:word" xmlns:w="http://schemas.openxmlformats.org/wordprocessingml/2006/main" xmlns:w14="http://schemas.microsoft.com/office/word/2010/wordml" xmlns:w15="http://schemas.microsoft.com/office/word/2012/wordml" xmlns:wpg="http://schemas.microsoft.com/office/word/2010/wordprocessingGroup" xmlns:wpi="http://schemas.microsoft.com/office/word/2010/wordprocessingInk" xmlns:wne="http://schemas.microsoft.com/office/word/2006/wordml" xmlns:wps="http://schemas.microsoft.com/office/word/2010/wordprocessingShape" mc:Ignorable="w14 w15 wp14">
+  <w:endnote w:type="separator" w:id="-1">
+    <w:p>
+      <w:pPr>
+        <w:spacing w:after="0" w:line="240" w:lineRule="auto"/>
+      </w:pPr>
+      <w:r>
+        <w:separator/>
+      </w:r>
+    </w:p>
+  </w:endnote>
+  <w:endnote w:type="continuationSeparator" w:id="0">
+    <w:p>
+      <w:pPr>
+        <w:spacing w:after="0" w:line="240" w:lineRule="auto"/>
+      </w:pPr>
+      <w:r>
+        <w:continuationSeparator/>
+      </w:r>
+    </w:p>
+  </w:endnote>
+</w:endnotes>
+</file>
+
+<file path=word/footnotes.xml><?xml version="1.0" encoding="utf-8"?>
+<w:footnotes xmlns:wpc="http://schemas.microsoft.com/office/word/2010/wordprocessingCanvas" xmlns:mc="http://schemas.openxmlformats.org/markup-compatibility/2006" xmlns:o="urn:schemas-microsoft-com:office:office" xmlns:r="http://schemas.openxmlformats.org/officeDocument/2006/relationships" xmlns:m="http://schemas.openxmlformats.org/officeDocument/2006/math" xmlns:v="urn:schemas-microsoft-com:vml" xmlns:wp14="http://schemas.microsoft.com/office/word/2010/wordprocessingDrawing" xmlns:wp="http://schemas.openxmlformats.org/drawingml/2006/wordprocessingDrawing" xmlns:w10="urn:schemas-microsoft-com:office:word" xmlns:w="http://schemas.openxmlformats.org/wordprocessingml/2006/main" xmlns:w14="http://schemas.microsoft.com/office/word/2010/wordml" xmlns:w15="http://schemas.microsoft.com/office/word/2012/wordml" xmlns:wpg="http://schemas.microsoft.com/office/word/2010/wordprocessingGroup" xmlns:wpi="http://schemas.microsoft.com/office/word/2010/wordprocessingInk" xmlns:wne="http://schemas.microsoft.com/office/word/2006/wordml" xmlns:wps="http://schemas.microsoft.com/office/word/2010/wordprocessingShape" mc:Ignorable="w14 w15 wp14">
+  <w:footnote w:type="separator" w:id="-1">
+    <w:p>
+      <w:pPr>
+        <w:spacing w:after="0" w:line="240" w:lineRule="auto"/>
+      </w:pPr>
+      <w:r>
+        <w:separator/>
+      </w:r>
+    </w:p>
+  </w:footnote>
+  <w:footnote w:type="continuationSeparator" w:id="0">
+    <w:p>
+      <w:pPr>
+        <w:spacing w:after="0" w:line="240" w:lineRule="auto"/>
+      </w:pPr>
+      <w:r>
+        <w:continuationSeparator/>
+      </w:r>
+    </w:p>
+  </w:footnote>
+</w:footnotes>
+</file>
+
 <file path=word/numbering.xml><?xml version="1.0" encoding="utf-8"?>
-<w:numbering xmlns:w="http://schemas.openxmlformats.org/wordprocessingml/2006/main" xmlns:o="urn:schemas-microsoft-com:office:office" xmlns:r="http://schemas.openxmlformats.org/officeDocument/2006/relationships" xmlns:v="urn:schemas-microsoft-com:vml">
-  <w:abstractNum w:abstractNumId="1">
-    <w:lvl w:ilvl="0">
-      <w:start w:val="1"/>
-      <w:numFmt w:val="decimal"/>
-      <w:lvlText w:val="%1."/>
-      <w:lvlJc w:val="left"/>
-      <w:pPr>
-        <w:ind w:left="360" w:hanging="360"/>
-      </w:pPr>
-    </w:lvl>
-    <w:lvl w:ilvl="1">
-      <w:start w:val="1"/>
-      <w:numFmt w:val="lowerLetter"/>
-      <w:lvlText w:val="%2)"/>
-      <w:lvlJc w:val="left"/>
-      <w:pPr>
-        <w:ind w:left="840" w:hanging="420"/>
-      </w:pPr>
-    </w:lvl>
-    <w:lvl w:ilvl="2">
-      <w:start w:val="1"/>
-      <w:numFmt w:val="lowerRoman"/>
-      <w:lvlText w:val="%3."/>
-      <w:lvlJc w:val="right"/>
-      <w:pPr>
-        <w:ind w:left="1260" w:hanging="420"/>
-      </w:pPr>
-    </w:lvl>
-    <w:lvl w:ilvl="3">
-      <w:start w:val="1"/>
-      <w:numFmt w:val="decimal"/>
-      <w:lvlText w:val="%4."/>
-      <w:lvlJc w:val="left"/>
-      <w:pPr>
-        <w:ind w:left="1680" w:hanging="420"/>
-      </w:pPr>
-    </w:lvl>
-    <w:lvl w:ilvl="4">
-      <w:start w:val="1"/>
-      <w:numFmt w:val="lowerLetter"/>
-      <w:lvlText w:val="%5)"/>
-      <w:lvlJc w:val="left"/>
-      <w:pPr>
-        <w:ind w:left="2100" w:hanging="420"/>
-      </w:pPr>
-    </w:lvl>
-    <w:lvl w:ilvl="5">
-      <w:start w:val="1"/>
-      <w:numFmt w:val="lowerRoman"/>
-      <w:lvlText w:val="%6."/>
-      <w:lvlJc w:val="right"/>
-      <w:pPr>
-        <w:ind w:left="2520" w:hanging="420"/>
-      </w:pPr>
-    </w:lvl>
-    <w:lvl w:ilvl="6">
-      <w:start w:val="1"/>
-      <w:numFmt w:val="decimal"/>
-      <w:lvlText w:val="%7."/>
-      <w:lvlJc w:val="left"/>
-      <w:pPr>
-        <w:ind w:left="2940" w:hanging="420"/>
-      </w:pPr>
-    </w:lvl>
-    <w:lvl w:ilvl="7">
-      <w:start w:val="1"/>
-      <w:numFmt w:val="lowerLetter"/>
-      <w:lvlText w:val="%8)"/>
-      <w:lvlJc w:val="left"/>
-      <w:pPr>
-        <w:ind w:left="3360" w:hanging="420"/>
-      </w:pPr>
-    </w:lvl>
-    <w:lvl w:ilvl="8">
-      <w:start w:val="1"/>
-      <w:numFmt w:val="lowerRoman"/>
-      <w:lvlText w:val="%9."/>
-      <w:lvlJc w:val="right"/>
-      <w:pPr>
-        <w:ind w:left="3780" w:hanging="420"/>
-      </w:pPr>
-    </w:lvl>
-  </w:abstractNum>
-  <w:abstractNum w:abstractNumId="2">
-    <w:lvl w:ilvl="0">
-      <w:start w:val="1"/>
-      <w:numFmt w:val="decimal"/>
-      <w:lvlText w:val="%1."/>
-      <w:lvlJc w:val="left"/>
-      <w:pPr>
-        <w:ind w:left="360" w:hanging="360"/>
-      </w:pPr>
-    </w:lvl>
-    <w:lvl w:ilvl="1">
-      <w:start w:val="1"/>
-      <w:numFmt w:val="lowerLetter"/>
-      <w:lvlText w:val="%2)"/>
-      <w:lvlJc w:val="left"/>
-      <w:pPr>
-        <w:ind w:left="840" w:hanging="420"/>
-      </w:pPr>
-    </w:lvl>
-    <w:lvl w:ilvl="2">
-      <w:start w:val="1"/>
-      <w:numFmt w:val="lowerRoman"/>
-      <w:lvlText w:val="%3."/>
-      <w:lvlJc w:val="right"/>
-      <w:pPr>
-        <w:ind w:left="1260" w:hanging="420"/>
-      </w:pPr>
-    </w:lvl>
-    <w:lvl w:ilvl="3">
-      <w:start w:val="1"/>
-      <w:numFmt w:val="decimal"/>
-      <w:lvlText w:val="%4."/>
-      <w:lvlJc w:val="left"/>
-      <w:pPr>
-        <w:ind w:left="1680" w:hanging="420"/>
-      </w:pPr>
-    </w:lvl>
-    <w:lvl w:ilvl="4">
-      <w:start w:val="1"/>
-      <w:numFmt w:val="lowerLetter"/>
-      <w:lvlText w:val="%5)"/>
-      <w:lvlJc w:val="left"/>
-      <w:pPr>
-        <w:ind w:left="2100" w:hanging="420"/>
-      </w:pPr>
-    </w:lvl>
-    <w:lvl w:ilvl="5">
-      <w:start w:val="1"/>
-      <w:numFmt w:val="lowerRoman"/>
-      <w:lvlText w:val="%6."/>
-      <w:lvlJc w:val="right"/>
-      <w:pPr>
-        <w:ind w:left="2520" w:hanging="420"/>
-      </w:pPr>
-    </w:lvl>
-    <w:lvl w:ilvl="6">
-      <w:start w:val="1"/>
-      <w:numFmt w:val="decimal"/>
-      <w:lvlText w:val="%7."/>
-      <w:lvlJc w:val="left"/>
-      <w:pPr>
-        <w:ind w:left="2940" w:hanging="420"/>
-      </w:pPr>
-    </w:lvl>
-    <w:lvl w:ilvl="7">
-      <w:start w:val="1"/>
-      <w:numFmt w:val="lowerLetter"/>
-      <w:lvlText w:val="%8)"/>
-      <w:lvlJc w:val="left"/>
-      <w:pPr>
-        <w:ind w:left="3360" w:hanging="420"/>
-      </w:pPr>
-    </w:lvl>
-    <w:lvl w:ilvl="8">
-      <w:start w:val="1"/>
-      <w:numFmt w:val="lowerRoman"/>
-      <w:lvlText w:val="%9."/>
-      <w:lvlJc w:val="right"/>
-      <w:pPr>
-        <w:ind w:left="3780" w:hanging="420"/>
-      </w:pPr>
-    </w:lvl>
-  </w:abstractNum>
-  <w:abstractNum w:abstractNumId="3">
+<w:numbering xmlns:wpc="http://schemas.microsoft.com/office/word/2010/wordprocessingCanvas" xmlns:mc="http://schemas.openxmlformats.org/markup-compatibility/2006" xmlns:o="urn:schemas-microsoft-com:office:office" xmlns:r="http://schemas.openxmlformats.org/officeDocument/2006/relationships" xmlns:m="http://schemas.openxmlformats.org/officeDocument/2006/math" xmlns:v="urn:schemas-microsoft-com:vml" xmlns:wp14="http://schemas.microsoft.com/office/word/2010/wordprocessingDrawing" xmlns:wp="http://schemas.openxmlformats.org/drawingml/2006/wordprocessingDrawing" xmlns:w10="urn:schemas-microsoft-com:office:word" xmlns:w="http://schemas.openxmlformats.org/wordprocessingml/2006/main" xmlns:w14="http://schemas.microsoft.com/office/word/2010/wordml" xmlns:w15="http://schemas.microsoft.com/office/word/2012/wordml" xmlns:wpg="http://schemas.microsoft.com/office/word/2010/wordprocessingGroup" xmlns:wpi="http://schemas.microsoft.com/office/word/2010/wordprocessingInk" xmlns:wne="http://schemas.microsoft.com/office/word/2006/wordml" xmlns:wps="http://schemas.microsoft.com/office/word/2010/wordprocessingShape" mc:Ignorable="w14 w15 wp14">
+  <w:abstractNum w:abstractNumId="0" w15:restartNumberingAfterBreak="0">
+    <w:nsid w:val="09995557"/>
+    <w:multiLevelType w:val="multilevel"/>
+    <w:tmpl w:val="766ECE88"/>
     <w:lvl w:ilvl="0">
       <w:start w:val="1"/>
       <w:numFmt w:val="none"/>
@@ -1806,43 +1825,302 @@
       </w:pPr>
     </w:lvl>
   </w:abstractNum>
+  <w:abstractNum w:abstractNumId="1" w15:restartNumberingAfterBreak="0">
+    <w:nsid w:val="1DB84CE5"/>
+    <w:multiLevelType w:val="multilevel"/>
+    <w:tmpl w:val="5E86D4A2"/>
+    <w:lvl w:ilvl="0">
+      <w:start w:val="1"/>
+      <w:numFmt w:val="decimal"/>
+      <w:lvlText w:val="%1."/>
+      <w:lvlJc w:val="left"/>
+      <w:pPr>
+        <w:ind w:left="360" w:hanging="360"/>
+      </w:pPr>
+    </w:lvl>
+    <w:lvl w:ilvl="1">
+      <w:start w:val="1"/>
+      <w:numFmt w:val="lowerLetter"/>
+      <w:lvlText w:val="%2)"/>
+      <w:lvlJc w:val="left"/>
+      <w:pPr>
+        <w:ind w:left="840" w:hanging="420"/>
+      </w:pPr>
+    </w:lvl>
+    <w:lvl w:ilvl="2">
+      <w:start w:val="1"/>
+      <w:numFmt w:val="lowerRoman"/>
+      <w:lvlText w:val="%3."/>
+      <w:lvlJc w:val="right"/>
+      <w:pPr>
+        <w:ind w:left="1260" w:hanging="420"/>
+      </w:pPr>
+    </w:lvl>
+    <w:lvl w:ilvl="3">
+      <w:start w:val="1"/>
+      <w:numFmt w:val="decimal"/>
+      <w:lvlText w:val="%4."/>
+      <w:lvlJc w:val="left"/>
+      <w:pPr>
+        <w:ind w:left="1680" w:hanging="420"/>
+      </w:pPr>
+    </w:lvl>
+    <w:lvl w:ilvl="4">
+      <w:start w:val="1"/>
+      <w:numFmt w:val="lowerLetter"/>
+      <w:lvlText w:val="%5)"/>
+      <w:lvlJc w:val="left"/>
+      <w:pPr>
+        <w:ind w:left="2100" w:hanging="420"/>
+      </w:pPr>
+    </w:lvl>
+    <w:lvl w:ilvl="5">
+      <w:start w:val="1"/>
+      <w:numFmt w:val="lowerRoman"/>
+      <w:lvlText w:val="%6."/>
+      <w:lvlJc w:val="right"/>
+      <w:pPr>
+        <w:ind w:left="2520" w:hanging="420"/>
+      </w:pPr>
+    </w:lvl>
+    <w:lvl w:ilvl="6">
+      <w:start w:val="1"/>
+      <w:numFmt w:val="decimal"/>
+      <w:lvlText w:val="%7."/>
+      <w:lvlJc w:val="left"/>
+      <w:pPr>
+        <w:ind w:left="2940" w:hanging="420"/>
+      </w:pPr>
+    </w:lvl>
+    <w:lvl w:ilvl="7">
+      <w:start w:val="1"/>
+      <w:numFmt w:val="lowerLetter"/>
+      <w:lvlText w:val="%8)"/>
+      <w:lvlJc w:val="left"/>
+      <w:pPr>
+        <w:ind w:left="3360" w:hanging="420"/>
+      </w:pPr>
+    </w:lvl>
+    <w:lvl w:ilvl="8">
+      <w:start w:val="1"/>
+      <w:numFmt w:val="lowerRoman"/>
+      <w:lvlText w:val="%9."/>
+      <w:lvlJc w:val="right"/>
+      <w:pPr>
+        <w:ind w:left="3780" w:hanging="420"/>
+      </w:pPr>
+    </w:lvl>
+  </w:abstractNum>
+  <w:abstractNum w:abstractNumId="2" w15:restartNumberingAfterBreak="0">
+    <w:nsid w:val="2AFB1118"/>
+    <w:multiLevelType w:val="multilevel"/>
+    <w:tmpl w:val="0FCEC76C"/>
+    <w:lvl w:ilvl="0">
+      <w:start w:val="1"/>
+      <w:numFmt w:val="decimal"/>
+      <w:lvlText w:val="%1."/>
+      <w:lvlJc w:val="left"/>
+      <w:pPr>
+        <w:ind w:left="360" w:hanging="360"/>
+      </w:pPr>
+    </w:lvl>
+    <w:lvl w:ilvl="1">
+      <w:start w:val="1"/>
+      <w:numFmt w:val="lowerLetter"/>
+      <w:lvlText w:val="%2)"/>
+      <w:lvlJc w:val="left"/>
+      <w:pPr>
+        <w:ind w:left="840" w:hanging="420"/>
+      </w:pPr>
+    </w:lvl>
+    <w:lvl w:ilvl="2">
+      <w:start w:val="1"/>
+      <w:numFmt w:val="lowerRoman"/>
+      <w:lvlText w:val="%3."/>
+      <w:lvlJc w:val="right"/>
+      <w:pPr>
+        <w:ind w:left="1260" w:hanging="420"/>
+      </w:pPr>
+    </w:lvl>
+    <w:lvl w:ilvl="3">
+      <w:start w:val="1"/>
+      <w:numFmt w:val="decimal"/>
+      <w:lvlText w:val="%4."/>
+      <w:lvlJc w:val="left"/>
+      <w:pPr>
+        <w:ind w:left="1680" w:hanging="420"/>
+      </w:pPr>
+    </w:lvl>
+    <w:lvl w:ilvl="4">
+      <w:start w:val="1"/>
+      <w:numFmt w:val="lowerLetter"/>
+      <w:lvlText w:val="%5)"/>
+      <w:lvlJc w:val="left"/>
+      <w:pPr>
+        <w:ind w:left="2100" w:hanging="420"/>
+      </w:pPr>
+    </w:lvl>
+    <w:lvl w:ilvl="5">
+      <w:start w:val="1"/>
+      <w:numFmt w:val="lowerRoman"/>
+      <w:lvlText w:val="%6."/>
+      <w:lvlJc w:val="right"/>
+      <w:pPr>
+        <w:ind w:left="2520" w:hanging="420"/>
+      </w:pPr>
+    </w:lvl>
+    <w:lvl w:ilvl="6">
+      <w:start w:val="1"/>
+      <w:numFmt w:val="decimal"/>
+      <w:lvlText w:val="%7."/>
+      <w:lvlJc w:val="left"/>
+      <w:pPr>
+        <w:ind w:left="2940" w:hanging="420"/>
+      </w:pPr>
+    </w:lvl>
+    <w:lvl w:ilvl="7">
+      <w:start w:val="1"/>
+      <w:numFmt w:val="lowerLetter"/>
+      <w:lvlText w:val="%8)"/>
+      <w:lvlJc w:val="left"/>
+      <w:pPr>
+        <w:ind w:left="3360" w:hanging="420"/>
+      </w:pPr>
+    </w:lvl>
+    <w:lvl w:ilvl="8">
+      <w:start w:val="1"/>
+      <w:numFmt w:val="lowerRoman"/>
+      <w:lvlText w:val="%9."/>
+      <w:lvlJc w:val="right"/>
+      <w:pPr>
+        <w:ind w:left="3780" w:hanging="420"/>
+      </w:pPr>
+    </w:lvl>
+  </w:abstractNum>
+  <w:abstractNum w:abstractNumId="3" w15:restartNumberingAfterBreak="0">
+    <w:nsid w:val="78AF274F"/>
+    <w:multiLevelType w:val="multilevel"/>
+    <w:tmpl w:val="6E2CEE52"/>
+    <w:lvl w:ilvl="0">
+      <w:start w:val="1"/>
+      <w:numFmt w:val="decimal"/>
+      <w:lvlText w:val="%1."/>
+      <w:lvlJc w:val="left"/>
+      <w:pPr>
+        <w:ind w:left="360" w:hanging="360"/>
+      </w:pPr>
+    </w:lvl>
+    <w:lvl w:ilvl="1">
+      <w:start w:val="1"/>
+      <w:numFmt w:val="lowerLetter"/>
+      <w:lvlText w:val="%2)"/>
+      <w:lvlJc w:val="left"/>
+      <w:pPr>
+        <w:ind w:left="840" w:hanging="420"/>
+      </w:pPr>
+    </w:lvl>
+    <w:lvl w:ilvl="2">
+      <w:start w:val="1"/>
+      <w:numFmt w:val="lowerRoman"/>
+      <w:lvlText w:val="%3."/>
+      <w:lvlJc w:val="right"/>
+      <w:pPr>
+        <w:ind w:left="1260" w:hanging="420"/>
+      </w:pPr>
+    </w:lvl>
+    <w:lvl w:ilvl="3">
+      <w:start w:val="1"/>
+      <w:numFmt w:val="decimal"/>
+      <w:lvlText w:val="%4."/>
+      <w:lvlJc w:val="left"/>
+      <w:pPr>
+        <w:ind w:left="1680" w:hanging="420"/>
+      </w:pPr>
+    </w:lvl>
+    <w:lvl w:ilvl="4">
+      <w:start w:val="1"/>
+      <w:numFmt w:val="lowerLetter"/>
+      <w:lvlText w:val="%5)"/>
+      <w:lvlJc w:val="left"/>
+      <w:pPr>
+        <w:ind w:left="2100" w:hanging="420"/>
+      </w:pPr>
+    </w:lvl>
+    <w:lvl w:ilvl="5">
+      <w:start w:val="1"/>
+      <w:numFmt w:val="lowerRoman"/>
+      <w:lvlText w:val="%6."/>
+      <w:lvlJc w:val="right"/>
+      <w:pPr>
+        <w:ind w:left="2520" w:hanging="420"/>
+      </w:pPr>
+    </w:lvl>
+    <w:lvl w:ilvl="6">
+      <w:start w:val="1"/>
+      <w:numFmt w:val="decimal"/>
+      <w:lvlText w:val="%7."/>
+      <w:lvlJc w:val="left"/>
+      <w:pPr>
+        <w:ind w:left="2940" w:hanging="420"/>
+      </w:pPr>
+    </w:lvl>
+    <w:lvl w:ilvl="7">
+      <w:start w:val="1"/>
+      <w:numFmt w:val="lowerLetter"/>
+      <w:lvlText w:val="%8)"/>
+      <w:lvlJc w:val="left"/>
+      <w:pPr>
+        <w:ind w:left="3360" w:hanging="420"/>
+      </w:pPr>
+    </w:lvl>
+    <w:lvl w:ilvl="8">
+      <w:start w:val="1"/>
+      <w:numFmt w:val="lowerRoman"/>
+      <w:lvlText w:val="%9."/>
+      <w:lvlJc w:val="right"/>
+      <w:pPr>
+        <w:ind w:left="3780" w:hanging="420"/>
+      </w:pPr>
+    </w:lvl>
+  </w:abstractNum>
   <w:num w:numId="1">
-    <w:abstractNumId w:val="1"/>
+    <w:abstractNumId w:val="3"/>
   </w:num>
   <w:num w:numId="2">
     <w:abstractNumId w:val="2"/>
   </w:num>
   <w:num w:numId="3">
-    <w:abstractNumId w:val="3"/>
+    <w:abstractNumId w:val="0"/>
+  </w:num>
+  <w:num w:numId="4">
+    <w:abstractNumId w:val="1"/>
   </w:num>
 </w:numbering>
 </file>
 
 <file path=word/styles.xml><?xml version="1.0" encoding="utf-8"?>
-<w:styles xmlns:w="http://schemas.openxmlformats.org/wordprocessingml/2006/main" xmlns:w14="http://schemas.microsoft.com/office/word/2010/wordml" xmlns:mc="http://schemas.openxmlformats.org/markup-compatibility/2006" mc:Ignorable="w14">
+<w:styles xmlns:mc="http://schemas.openxmlformats.org/markup-compatibility/2006" xmlns:r="http://schemas.openxmlformats.org/officeDocument/2006/relationships" xmlns:w="http://schemas.openxmlformats.org/wordprocessingml/2006/main" xmlns:w14="http://schemas.microsoft.com/office/word/2010/wordml" xmlns:w15="http://schemas.microsoft.com/office/word/2012/wordml" mc:Ignorable="w14 w15">
   <w:docDefaults>
     <w:rPrDefault>
       <w:rPr>
-        <w:rFonts w:ascii="Calibri" w:hAnsi="Calibri" w:eastAsia="宋体" w:cs="" w:asciiTheme="minorHAnsi" w:cstheme="minorBidi" w:eastAsiaTheme="minorEastAsia" w:hAnsiTheme="minorHAnsi"/>
+        <w:rFonts w:asciiTheme="minorHAnsi" w:eastAsiaTheme="minorEastAsia" w:hAnsiTheme="minorHAnsi" w:cstheme="minorBidi"/>
         <w:szCs w:val="22"/>
         <w:lang w:val="en-US" w:eastAsia="zh-CN" w:bidi="ar-SA"/>
       </w:rPr>
     </w:rPrDefault>
-    <w:pPrDefault>
-      <w:pPr/>
-    </w:pPrDefault>
+    <w:pPrDefault/>
   </w:docDefaults>
   <w:latentStyles w:defLockedState="0" w:defUIPriority="99" w:defSemiHidden="0" w:defUnhideWhenUsed="0" w:defQFormat="0" w:count="371">
     <w:lsdException w:name="Normal" w:uiPriority="0" w:qFormat="1"/>
     <w:lsdException w:name="heading 1" w:uiPriority="9" w:qFormat="1"/>
-    <w:lsdException w:name="heading 2" w:uiPriority="9" w:semiHidden="1" w:unhideWhenUsed="1" w:qFormat="1"/>
-    <w:lsdException w:name="heading 3" w:uiPriority="9" w:semiHidden="1" w:unhideWhenUsed="1" w:qFormat="1"/>
-    <w:lsdException w:name="heading 4" w:uiPriority="9" w:semiHidden="1" w:unhideWhenUsed="1" w:qFormat="1"/>
-    <w:lsdException w:name="heading 5" w:uiPriority="9" w:semiHidden="1" w:unhideWhenUsed="1" w:qFormat="1"/>
-    <w:lsdException w:name="heading 6" w:uiPriority="9" w:semiHidden="1" w:unhideWhenUsed="1" w:qFormat="1"/>
-    <w:lsdException w:name="heading 7" w:uiPriority="9" w:semiHidden="1" w:unhideWhenUsed="1" w:qFormat="1"/>
-    <w:lsdException w:name="heading 8" w:uiPriority="9" w:semiHidden="1" w:unhideWhenUsed="1" w:qFormat="1"/>
-    <w:lsdException w:name="heading 9" w:uiPriority="9" w:semiHidden="1" w:unhideWhenUsed="1" w:qFormat="1"/>
+    <w:lsdException w:name="heading 2" w:semiHidden="1" w:uiPriority="9" w:unhideWhenUsed="1" w:qFormat="1"/>
+    <w:lsdException w:name="heading 3" w:semiHidden="1" w:uiPriority="9" w:unhideWhenUsed="1" w:qFormat="1"/>
+    <w:lsdException w:name="heading 4" w:semiHidden="1" w:uiPriority="9" w:unhideWhenUsed="1" w:qFormat="1"/>
+    <w:lsdException w:name="heading 5" w:semiHidden="1" w:uiPriority="9" w:unhideWhenUsed="1" w:qFormat="1"/>
+    <w:lsdException w:name="heading 6" w:semiHidden="1" w:uiPriority="9" w:unhideWhenUsed="1" w:qFormat="1"/>
+    <w:lsdException w:name="heading 7" w:semiHidden="1" w:uiPriority="9" w:unhideWhenUsed="1" w:qFormat="1"/>
+    <w:lsdException w:name="heading 8" w:semiHidden="1" w:uiPriority="9" w:unhideWhenUsed="1" w:qFormat="1"/>
+    <w:lsdException w:name="heading 9" w:semiHidden="1" w:uiPriority="9" w:unhideWhenUsed="1" w:qFormat="1"/>
     <w:lsdException w:name="index 1" w:semiHidden="1" w:unhideWhenUsed="1"/>
     <w:lsdException w:name="index 2" w:semiHidden="1" w:unhideWhenUsed="1"/>
     <w:lsdException w:name="index 3" w:semiHidden="1" w:unhideWhenUsed="1"/>
@@ -1852,22 +2130,22 @@
     <w:lsdException w:name="index 7" w:semiHidden="1" w:unhideWhenUsed="1"/>
     <w:lsdException w:name="index 8" w:semiHidden="1" w:unhideWhenUsed="1"/>
     <w:lsdException w:name="index 9" w:semiHidden="1" w:unhideWhenUsed="1"/>
-    <w:lsdException w:name="toc 1" w:uiPriority="39" w:semiHidden="1" w:unhideWhenUsed="1"/>
-    <w:lsdException w:name="toc 2" w:uiPriority="39" w:semiHidden="1" w:unhideWhenUsed="1"/>
-    <w:lsdException w:name="toc 3" w:uiPriority="39" w:semiHidden="1" w:unhideWhenUsed="1"/>
-    <w:lsdException w:name="toc 4" w:uiPriority="39" w:semiHidden="1" w:unhideWhenUsed="1"/>
-    <w:lsdException w:name="toc 5" w:uiPriority="39" w:semiHidden="1" w:unhideWhenUsed="1"/>
-    <w:lsdException w:name="toc 6" w:uiPriority="39" w:semiHidden="1" w:unhideWhenUsed="1"/>
-    <w:lsdException w:name="toc 7" w:uiPriority="39" w:semiHidden="1" w:unhideWhenUsed="1"/>
-    <w:lsdException w:name="toc 8" w:uiPriority="39" w:semiHidden="1" w:unhideWhenUsed="1"/>
-    <w:lsdException w:name="toc 9" w:uiPriority="39" w:semiHidden="1" w:unhideWhenUsed="1"/>
+    <w:lsdException w:name="toc 1" w:semiHidden="1" w:uiPriority="39" w:unhideWhenUsed="1"/>
+    <w:lsdException w:name="toc 2" w:semiHidden="1" w:uiPriority="39" w:unhideWhenUsed="1"/>
+    <w:lsdException w:name="toc 3" w:semiHidden="1" w:uiPriority="39" w:unhideWhenUsed="1"/>
+    <w:lsdException w:name="toc 4" w:semiHidden="1" w:uiPriority="39" w:unhideWhenUsed="1"/>
+    <w:lsdException w:name="toc 5" w:semiHidden="1" w:uiPriority="39" w:unhideWhenUsed="1"/>
+    <w:lsdException w:name="toc 6" w:semiHidden="1" w:uiPriority="39" w:unhideWhenUsed="1"/>
+    <w:lsdException w:name="toc 7" w:semiHidden="1" w:uiPriority="39" w:unhideWhenUsed="1"/>
+    <w:lsdException w:name="toc 8" w:semiHidden="1" w:uiPriority="39" w:unhideWhenUsed="1"/>
+    <w:lsdException w:name="toc 9" w:semiHidden="1" w:uiPriority="39" w:unhideWhenUsed="1"/>
     <w:lsdException w:name="Normal Indent" w:semiHidden="1" w:unhideWhenUsed="1"/>
     <w:lsdException w:name="footnote text" w:semiHidden="1" w:unhideWhenUsed="1"/>
     <w:lsdException w:name="annotation text" w:semiHidden="1" w:unhideWhenUsed="1"/>
     <w:lsdException w:name="header" w:semiHidden="1" w:unhideWhenUsed="1"/>
     <w:lsdException w:name="footer" w:semiHidden="1" w:unhideWhenUsed="1"/>
     <w:lsdException w:name="index heading" w:semiHidden="1" w:unhideWhenUsed="1"/>
-    <w:lsdException w:name="caption" w:uiPriority="35" w:semiHidden="1" w:unhideWhenUsed="1" w:qFormat="1"/>
+    <w:lsdException w:name="caption" w:semiHidden="1" w:uiPriority="35" w:unhideWhenUsed="1" w:qFormat="1"/>
     <w:lsdException w:name="table of figures" w:semiHidden="1" w:unhideWhenUsed="1"/>
     <w:lsdException w:name="envelope address" w:semiHidden="1" w:unhideWhenUsed="1"/>
     <w:lsdException w:name="envelope return" w:semiHidden="1" w:unhideWhenUsed="1"/>
@@ -1898,7 +2176,7 @@
     <w:lsdException w:name="Title" w:uiPriority="10" w:qFormat="1"/>
     <w:lsdException w:name="Closing" w:semiHidden="1" w:unhideWhenUsed="1"/>
     <w:lsdException w:name="Signature" w:semiHidden="1" w:unhideWhenUsed="1"/>
-    <w:lsdException w:name="Default Paragraph Font" w:uiPriority="1" w:semiHidden="1" w:unhideWhenUsed="1"/>
+    <w:lsdException w:name="Default Paragraph Font" w:semiHidden="1" w:uiPriority="1" w:unhideWhenUsed="1"/>
     <w:lsdException w:name="Body Text" w:semiHidden="1" w:unhideWhenUsed="1"/>
     <w:lsdException w:name="Body Text Indent" w:semiHidden="1" w:unhideWhenUsed="1"/>
     <w:lsdException w:name="List Continue" w:semiHidden="1" w:unhideWhenUsed="1"/>
@@ -2098,8 +2376,8 @@
     <w:lsdException w:name="Subtle Reference" w:uiPriority="31" w:qFormat="1"/>
     <w:lsdException w:name="Intense Reference" w:uiPriority="32" w:qFormat="1"/>
     <w:lsdException w:name="Book Title" w:uiPriority="33" w:qFormat="1"/>
-    <w:lsdException w:name="Bibliography" w:uiPriority="37" w:semiHidden="1" w:unhideWhenUsed="1"/>
-    <w:lsdException w:name="TOC Heading" w:uiPriority="39" w:semiHidden="1" w:unhideWhenUsed="1" w:qFormat="1"/>
+    <w:lsdException w:name="Bibliography" w:semiHidden="1" w:uiPriority="37" w:unhideWhenUsed="1"/>
+    <w:lsdException w:name="TOC Heading" w:semiHidden="1" w:uiPriority="39" w:unhideWhenUsed="1" w:qFormat="1"/>
     <w:lsdException w:name="Plain Table 1" w:uiPriority="41"/>
     <w:lsdException w:name="Plain Table 2" w:uiPriority="42"/>
     <w:lsdException w:name="Plain Table 3" w:uiPriority="43"/>
@@ -2205,30 +2483,19 @@
     <w:lsdException w:name="List Table 6 Colorful Accent 6" w:uiPriority="51"/>
     <w:lsdException w:name="List Table 7 Colorful Accent 6" w:uiPriority="52"/>
   </w:latentStyles>
-  <w:style w:type="paragraph" w:styleId="Normal" w:default="1">
+  <w:style w:type="paragraph" w:default="1" w:styleId="a">
     <w:name w:val="Normal"/>
-    <w:qFormat/>
-    <w:rsid w:val="00704fd3"/>
     <w:pPr>
-      <w:widowControl/>
-      <w:bidi w:val="0"/>
-      <w:jc w:val="left"/>
+      <w:spacing w:after="140" w:line="288" w:lineRule="auto"/>
     </w:pPr>
-    <w:rPr>
-      <w:rFonts w:ascii="Times New Roman" w:hAnsi="Times New Roman" w:eastAsia="宋体" w:cs="Times New Roman" w:eastAsiaTheme="minorEastAsia"/>
-      <w:color w:val="auto"/>
-      <w:sz w:val="22"/>
-      <w:szCs w:val="20"/>
-      <w:lang w:eastAsia="en-US" w:val="en-US" w:bidi="ar-SA"/>
-    </w:rPr>
   </w:style>
   <w:style w:type="paragraph" w:styleId="3">
-    <w:name w:val="标题 3"/>
-    <w:basedOn w:val="Normal"/>
+    <w:name w:val="heading 3"/>
+    <w:basedOn w:val="a"/>
     <w:pPr>
       <w:keepNext/>
       <w:keepLines/>
-      <w:spacing w:lineRule="auto" w:line="415" w:before="260" w:after="260"/>
+      <w:spacing w:before="260" w:after="260" w:line="415" w:lineRule="auto"/>
       <w:outlineLvl w:val="2"/>
     </w:pPr>
     <w:rPr>
@@ -2239,179 +2506,25 @@
     </w:rPr>
   </w:style>
   <w:style w:type="paragraph" w:styleId="4">
-    <w:name w:val="标题 4"/>
-    <w:basedOn w:val="Normal"/>
+    <w:name w:val="heading 4"/>
+    <w:basedOn w:val="a"/>
     <w:pPr>
       <w:keepNext/>
       <w:keepLines/>
-      <w:spacing w:lineRule="auto" w:line="374" w:before="280" w:after="290"/>
+      <w:spacing w:before="280" w:after="290" w:line="374" w:lineRule="auto"/>
       <w:outlineLvl w:val="3"/>
     </w:pPr>
     <w:rPr>
-      <w:rFonts w:ascii="Calibri Light" w:hAnsi="Calibri Light" w:eastAsia="宋体" w:cs="" w:asciiTheme="majorHAnsi" w:cstheme="majorBidi" w:eastAsiaTheme="majorEastAsia" w:hAnsiTheme="majorHAnsi"/>
+      <w:rFonts w:asciiTheme="majorHAnsi" w:eastAsiaTheme="majorEastAsia" w:hAnsiTheme="majorHAnsi" w:cstheme="majorBidi"/>
       <w:b/>
       <w:bCs/>
       <w:sz w:val="28"/>
       <w:szCs w:val="28"/>
     </w:rPr>
   </w:style>
-  <w:style w:type="character" w:styleId="DefaultParagraphFont" w:default="1">
+  <w:style w:type="character" w:default="1" w:styleId="a0">
     <w:name w:val="Default Paragraph Font"/>
     <w:uiPriority w:val="1"/>
-    <w:semiHidden/>
-    <w:unhideWhenUsed/>
-    <w:qFormat/>
-    <w:rPr/>
-  </w:style>
-  <w:style w:type="character" w:styleId="Char" w:customStyle="1">
-    <w:name w:val="页眉 Char"/>
-    <w:basedOn w:val="DefaultParagraphFont"/>
-    <w:link w:val="a3"/>
-    <w:uiPriority w:val="99"/>
-    <w:qFormat/>
-    <w:rsid w:val="00704fd3"/>
-    <w:rPr>
-      <w:sz w:val="18"/>
-      <w:szCs w:val="18"/>
-    </w:rPr>
-  </w:style>
-  <w:style w:type="character" w:styleId="Char1" w:customStyle="1">
-    <w:name w:val="页脚 Char"/>
-    <w:basedOn w:val="DefaultParagraphFont"/>
-    <w:link w:val="a4"/>
-    <w:uiPriority w:val="99"/>
-    <w:qFormat/>
-    <w:rsid w:val="00704fd3"/>
-    <w:rPr>
-      <w:sz w:val="18"/>
-      <w:szCs w:val="18"/>
-    </w:rPr>
-  </w:style>
-  <w:style w:type="character" w:styleId="ListLabel1">
-    <w:name w:val="ListLabel 1"/>
-    <w:qFormat/>
-    <w:rPr>
-      <w:rFonts w:cs="Times New Roman"/>
-    </w:rPr>
-  </w:style>
-  <w:style w:type="paragraph" w:styleId="Style12">
-    <w:name w:val="标题"/>
-    <w:basedOn w:val="Normal"/>
-    <w:next w:val="Style13"/>
-    <w:qFormat/>
-    <w:pPr>
-      <w:keepNext/>
-      <w:spacing w:before="240" w:after="120"/>
-    </w:pPr>
-    <w:rPr>
-      <w:rFonts w:ascii="Liberation Sans" w:hAnsi="Liberation Sans" w:eastAsia="Droid Sans Fallback" w:cs="Droid Sans Fallback"/>
-      <w:sz w:val="28"/>
-      <w:szCs w:val="28"/>
-    </w:rPr>
-  </w:style>
-  <w:style w:type="paragraph" w:styleId="Style13">
-    <w:name w:val="正文"/>
-    <w:basedOn w:val="Normal"/>
-    <w:pPr>
-      <w:spacing w:lineRule="auto" w:line="288" w:before="0" w:after="140"/>
-    </w:pPr>
-    <w:rPr/>
-  </w:style>
-  <w:style w:type="paragraph" w:styleId="Style14">
-    <w:name w:val="列表"/>
-    <w:basedOn w:val="Style13"/>
-    <w:pPr/>
-    <w:rPr/>
-  </w:style>
-  <w:style w:type="paragraph" w:styleId="Style15">
-    <w:name w:val="题注"/>
-    <w:basedOn w:val="Normal"/>
-    <w:pPr>
-      <w:suppressLineNumbers/>
-      <w:spacing w:before="120" w:after="120"/>
-    </w:pPr>
-    <w:rPr>
-      <w:i/>
-      <w:iCs/>
-      <w:sz w:val="24"/>
-      <w:szCs w:val="24"/>
-    </w:rPr>
-  </w:style>
-  <w:style w:type="paragraph" w:styleId="Style16">
-    <w:name w:val="索引"/>
-    <w:basedOn w:val="Normal"/>
-    <w:qFormat/>
-    <w:pPr>
-      <w:suppressLineNumbers/>
-    </w:pPr>
-    <w:rPr/>
-  </w:style>
-  <w:style w:type="paragraph" w:styleId="Style17">
-    <w:name w:val="页眉"/>
-    <w:basedOn w:val="Normal"/>
-    <w:link w:val="Char"/>
-    <w:uiPriority w:val="99"/>
-    <w:unhideWhenUsed/>
-    <w:rsid w:val="00704fd3"/>
-    <w:pPr>
-      <w:pBdr>
-        <w:bottom w:val="single" w:sz="6" w:space="1" w:color="00000A"/>
-      </w:pBdr>
-      <w:tabs>
-        <w:tab w:val="center" w:pos="4153" w:leader="none"/>
-        <w:tab w:val="right" w:pos="8306" w:leader="none"/>
-      </w:tabs>
-      <w:snapToGrid w:val="false"/>
-      <w:jc w:val="center"/>
-    </w:pPr>
-    <w:rPr>
-      <w:sz w:val="18"/>
-      <w:szCs w:val="18"/>
-    </w:rPr>
-  </w:style>
-  <w:style w:type="paragraph" w:styleId="Style18">
-    <w:name w:val="页脚"/>
-    <w:basedOn w:val="Normal"/>
-    <w:link w:val="Char0"/>
-    <w:uiPriority w:val="99"/>
-    <w:unhideWhenUsed/>
-    <w:rsid w:val="00704fd3"/>
-    <w:pPr>
-      <w:tabs>
-        <w:tab w:val="center" w:pos="4153" w:leader="none"/>
-        <w:tab w:val="right" w:pos="8306" w:leader="none"/>
-      </w:tabs>
-      <w:snapToGrid w:val="false"/>
-    </w:pPr>
-    <w:rPr>
-      <w:sz w:val="18"/>
-      <w:szCs w:val="18"/>
-    </w:rPr>
-  </w:style>
-  <w:style w:type="paragraph" w:styleId="1" w:customStyle="1">
-    <w:name w:val="列出段落1"/>
-    <w:basedOn w:val="Normal"/>
-    <w:qFormat/>
-    <w:rsid w:val="00704fd3"/>
-    <w:pPr>
-      <w:ind w:firstLine="420"/>
-    </w:pPr>
-    <w:rPr/>
-  </w:style>
-  <w:style w:type="paragraph" w:styleId="ListParagraph">
-    <w:name w:val="List Paragraph"/>
-    <w:basedOn w:val="Normal"/>
-    <w:uiPriority w:val="34"/>
-    <w:qFormat/>
-    <w:rsid w:val="00884294"/>
-    <w:pPr>
-      <w:ind w:firstLine="420"/>
-    </w:pPr>
-    <w:rPr/>
-  </w:style>
-  <w:style w:type="numbering" w:styleId="NoList" w:default="1">
-    <w:name w:val="No List"/>
-    <w:uiPriority w:val="99"/>
     <w:semiHidden/>
     <w:unhideWhenUsed/>
   </w:style>
@@ -2429,6 +2542,143 @@
         <w:right w:w="108" w:type="dxa"/>
       </w:tblCellMar>
     </w:tblPr>
+  </w:style>
+  <w:style w:type="numbering" w:default="1" w:styleId="a2">
+    <w:name w:val="No List"/>
+    <w:uiPriority w:val="99"/>
+    <w:semiHidden/>
+    <w:unhideWhenUsed/>
+  </w:style>
+  <w:style w:type="character" w:customStyle="1" w:styleId="Char">
+    <w:name w:val="页眉 Char"/>
+    <w:basedOn w:val="a0"/>
+    <w:link w:val="a3"/>
+    <w:uiPriority w:val="99"/>
+    <w:qFormat/>
+    <w:rsid w:val="00704FD3"/>
+    <w:rPr>
+      <w:sz w:val="18"/>
+      <w:szCs w:val="18"/>
+    </w:rPr>
+  </w:style>
+  <w:style w:type="character" w:customStyle="1" w:styleId="Char0">
+    <w:name w:val="页脚 Char"/>
+    <w:basedOn w:val="a0"/>
+    <w:uiPriority w:val="99"/>
+    <w:qFormat/>
+    <w:rsid w:val="00704FD3"/>
+    <w:rPr>
+      <w:sz w:val="18"/>
+      <w:szCs w:val="18"/>
+    </w:rPr>
+  </w:style>
+  <w:style w:type="character" w:customStyle="1" w:styleId="ListLabel1">
+    <w:name w:val="ListLabel 1"/>
+    <w:qFormat/>
+    <w:rPr>
+      <w:rFonts w:cs="Times New Roman"/>
+    </w:rPr>
+  </w:style>
+  <w:style w:type="paragraph" w:styleId="a4">
+    <w:name w:val="Title"/>
+    <w:basedOn w:val="a"/>
+    <w:next w:val="a"/>
+    <w:qFormat/>
+    <w:pPr>
+      <w:keepNext/>
+      <w:spacing w:before="240" w:after="120"/>
+    </w:pPr>
+    <w:rPr>
+      <w:rFonts w:ascii="Liberation Sans" w:eastAsia="Droid Sans Fallback" w:hAnsi="Liberation Sans" w:cs="Droid Sans Fallback"/>
+      <w:sz w:val="28"/>
+      <w:szCs w:val="28"/>
+    </w:rPr>
+  </w:style>
+  <w:style w:type="paragraph" w:styleId="a5">
+    <w:name w:val="List"/>
+    <w:basedOn w:val="a"/>
+  </w:style>
+  <w:style w:type="paragraph" w:styleId="a6">
+    <w:name w:val="caption"/>
+    <w:basedOn w:val="a"/>
+    <w:pPr>
+      <w:suppressLineNumbers/>
+      <w:spacing w:before="120" w:after="120"/>
+    </w:pPr>
+    <w:rPr>
+      <w:i/>
+      <w:iCs/>
+      <w:sz w:val="24"/>
+      <w:szCs w:val="24"/>
+    </w:rPr>
+  </w:style>
+  <w:style w:type="paragraph" w:customStyle="1" w:styleId="a7">
+    <w:name w:val="索引"/>
+    <w:basedOn w:val="a"/>
+    <w:qFormat/>
+    <w:pPr>
+      <w:suppressLineNumbers/>
+    </w:pPr>
+  </w:style>
+  <w:style w:type="paragraph" w:styleId="a3">
+    <w:name w:val="header"/>
+    <w:basedOn w:val="a"/>
+    <w:link w:val="Char"/>
+    <w:uiPriority w:val="99"/>
+    <w:unhideWhenUsed/>
+    <w:rsid w:val="00704FD3"/>
+    <w:pPr>
+      <w:pBdr>
+        <w:bottom w:val="single" w:sz="6" w:space="1" w:color="00000A"/>
+      </w:pBdr>
+      <w:tabs>
+        <w:tab w:val="center" w:pos="4153"/>
+        <w:tab w:val="right" w:pos="8306"/>
+      </w:tabs>
+      <w:snapToGrid w:val="0"/>
+      <w:jc w:val="center"/>
+    </w:pPr>
+    <w:rPr>
+      <w:sz w:val="18"/>
+      <w:szCs w:val="18"/>
+    </w:rPr>
+  </w:style>
+  <w:style w:type="paragraph" w:styleId="a8">
+    <w:name w:val="footer"/>
+    <w:basedOn w:val="a"/>
+    <w:uiPriority w:val="99"/>
+    <w:unhideWhenUsed/>
+    <w:rsid w:val="00704FD3"/>
+    <w:pPr>
+      <w:tabs>
+        <w:tab w:val="center" w:pos="4153"/>
+        <w:tab w:val="right" w:pos="8306"/>
+      </w:tabs>
+      <w:snapToGrid w:val="0"/>
+    </w:pPr>
+    <w:rPr>
+      <w:sz w:val="18"/>
+      <w:szCs w:val="18"/>
+    </w:rPr>
+  </w:style>
+  <w:style w:type="paragraph" w:customStyle="1" w:styleId="1">
+    <w:name w:val="列出段落1"/>
+    <w:basedOn w:val="a"/>
+    <w:qFormat/>
+    <w:rsid w:val="00704FD3"/>
+    <w:pPr>
+      <w:ind w:firstLine="420"/>
+    </w:pPr>
+  </w:style>
+  <w:style w:type="paragraph" w:styleId="a9">
+    <w:name w:val="List Paragraph"/>
+    <w:basedOn w:val="a"/>
+    <w:uiPriority w:val="34"/>
+    <w:qFormat/>
+    <w:rsid w:val="00884294"/>
+    <w:pPr>
+      <w:ind w:firstLine="420"/>
+    </w:pPr>
   </w:style>
 </w:styles>
 </file>
